--- a/SRS_AML.docx
+++ b/SRS_AML.docx
@@ -1,6 +1,6 @@
 
 <file path=word/document.xml><?xml version="1.0" encoding="utf-8"?>
-<w:document xmlns:wpc="http://schemas.microsoft.com/office/word/2010/wordprocessingCanvas" xmlns:cx="http://schemas.microsoft.com/office/drawing/2014/chartex" xmlns:cx1="http://schemas.microsoft.com/office/drawing/2015/9/8/chartex" xmlns:cx2="http://schemas.microsoft.com/office/drawing/2015/10/21/chartex" xmlns:cx3="http://schemas.microsoft.com/office/drawing/2016/5/9/chartex" xmlns:cx4="http://schemas.microsoft.com/office/drawing/2016/5/10/chartex" xmlns:cx5="http://schemas.microsoft.com/office/drawing/2016/5/11/chartex" xmlns:cx6="http://schemas.microsoft.com/office/drawing/2016/5/12/chartex" xmlns:cx7="http://schemas.microsoft.com/office/drawing/2016/5/13/chartex" xmlns:cx8="http://schemas.microsoft.com/office/drawing/2016/5/14/chartex" xmlns:mc="http://schemas.openxmlformats.org/markup-compatibility/2006" xmlns:aink="http://schemas.microsoft.com/office/drawing/2016/ink" xmlns:am3d="http://schemas.microsoft.com/office/drawing/2017/model3d" xmlns:o="urn:schemas-microsoft-com:office:office" xmlns:oel="http://schemas.microsoft.com/office/2019/extlst" xmlns:r="http://schemas.openxmlformats.org/officeDocument/2006/relationships" xmlns:m="http://schemas.openxmlformats.org/officeDocument/2006/math" xmlns:v="urn:schemas-microsoft-com:vml" xmlns:wp14="http://schemas.microsoft.com/office/word/2010/wordprocessingDrawing" xmlns:wp="http://schemas.openxmlformats.org/drawingml/2006/wordprocessingDrawing" xmlns:w10="urn:schemas-microsoft-com:office:word" xmlns:w="http://schemas.openxmlformats.org/wordprocessingml/2006/main" xmlns:w14="http://schemas.microsoft.com/office/word/2010/wordml" xmlns:w15="http://schemas.microsoft.com/office/word/2012/wordml" xmlns:w16cex="http://schemas.microsoft.com/office/word/2018/wordml/cex" xmlns:w16cid="http://schemas.microsoft.com/office/word/2016/wordml/cid" xmlns:w16="http://schemas.microsoft.com/office/word/2018/wordml" xmlns:w16sdtdh="http://schemas.microsoft.com/office/word/2020/wordml/sdtdatahash" xmlns:w16se="http://schemas.microsoft.com/office/word/2015/wordml/symex" xmlns:wpg="http://schemas.microsoft.com/office/word/2010/wordprocessingGroup" xmlns:wpi="http://schemas.microsoft.com/office/word/2010/wordprocessingInk" xmlns:wne="http://schemas.microsoft.com/office/word/2006/wordml" xmlns:wps="http://schemas.microsoft.com/office/word/2010/wordprocessingShape" mc:Ignorable="w14 w15 w16se w16cid w16 w16cex w16sdtdh wp14">
+<w:document xmlns:wpc="http://schemas.microsoft.com/office/word/2010/wordprocessingCanvas" xmlns:cx="http://schemas.microsoft.com/office/drawing/2014/chartex" xmlns:cx1="http://schemas.microsoft.com/office/drawing/2015/9/8/chartex" xmlns:cx2="http://schemas.microsoft.com/office/drawing/2015/10/21/chartex" xmlns:cx3="http://schemas.microsoft.com/office/drawing/2016/5/9/chartex" xmlns:cx4="http://schemas.microsoft.com/office/drawing/2016/5/10/chartex" xmlns:cx5="http://schemas.microsoft.com/office/drawing/2016/5/11/chartex" xmlns:cx6="http://schemas.microsoft.com/office/drawing/2016/5/12/chartex" xmlns:cx7="http://schemas.microsoft.com/office/drawing/2016/5/13/chartex" xmlns:cx8="http://schemas.microsoft.com/office/drawing/2016/5/14/chartex" xmlns:mc="http://schemas.openxmlformats.org/markup-compatibility/2006" xmlns:aink="http://schemas.microsoft.com/office/drawing/2016/ink" xmlns:am3d="http://schemas.microsoft.com/office/drawing/2017/model3d" xmlns:o="urn:schemas-microsoft-com:office:office" xmlns:oel="http://schemas.microsoft.com/office/2019/extlst" xmlns:r="http://schemas.openxmlformats.org/officeDocument/2006/relationships" xmlns:m="http://schemas.openxmlformats.org/officeDocument/2006/math" xmlns:v="urn:schemas-microsoft-com:vml" xmlns:wp14="http://schemas.microsoft.com/office/word/2010/wordprocessingDrawing" xmlns:wp="http://schemas.openxmlformats.org/drawingml/2006/wordprocessingDrawing" xmlns:w10="urn:schemas-microsoft-com:office:word" xmlns:w="http://schemas.openxmlformats.org/wordprocessingml/2006/main" xmlns:w14="http://schemas.microsoft.com/office/word/2010/wordml" xmlns:w15="http://schemas.microsoft.com/office/word/2012/wordml" xmlns:w16cex="http://schemas.microsoft.com/office/word/2018/wordml/cex" xmlns:w16cid="http://schemas.microsoft.com/office/word/2016/wordml/cid" xmlns:w16="http://schemas.microsoft.com/office/word/2018/wordml" xmlns:w16du="http://schemas.microsoft.com/office/word/2023/wordml/word16du" xmlns:w16sdtdh="http://schemas.microsoft.com/office/word/2020/wordml/sdtdatahash" xmlns:w16se="http://schemas.microsoft.com/office/word/2015/wordml/symex" xmlns:wpg="http://schemas.microsoft.com/office/word/2010/wordprocessingGroup" xmlns:wpi="http://schemas.microsoft.com/office/word/2010/wordprocessingInk" xmlns:wne="http://schemas.microsoft.com/office/word/2006/wordml" xmlns:wps="http://schemas.microsoft.com/office/word/2010/wordprocessingShape" mc:Ignorable="w14 w15 w16se w16cid w16 w16cex w16sdtdh w16du wp14">
   <w:body>
     <w:p>
       <w:pPr>
@@ -2848,7 +2848,25 @@
           <w:sz w:val="28"/>
           <w:szCs w:val="28"/>
         </w:rPr>
-        <w:t>Data Scientists: Skilled in analyzing and interpreting large datasets to extract meaningful insights and develop predictive models.</w:t>
+        <w:t xml:space="preserve">Data Scientists: Skilled in </w:t>
+      </w:r>
+      <w:proofErr w:type="spellStart"/>
+      <w:r>
+        <w:rPr>
+          <w:rFonts w:ascii="Times New Roman" w:hAnsi="Times New Roman" w:cs="Times New Roman"/>
+          <w:sz w:val="28"/>
+          <w:szCs w:val="28"/>
+        </w:rPr>
+        <w:t>analyzing</w:t>
+      </w:r>
+      <w:proofErr w:type="spellEnd"/>
+      <w:r>
+        <w:rPr>
+          <w:rFonts w:ascii="Times New Roman" w:hAnsi="Times New Roman" w:cs="Times New Roman"/>
+          <w:sz w:val="28"/>
+          <w:szCs w:val="28"/>
+        </w:rPr>
+        <w:t xml:space="preserve"> and interpreting large datasets to extract meaningful insights and develop predictive models.</w:t>
       </w:r>
     </w:p>
     <w:p>
@@ -5004,6 +5022,2676 @@
           <w:szCs w:val="28"/>
         </w:rPr>
       </w:pPr>
+      <w:r>
+        <w:rPr>
+          <w:rFonts w:ascii="Times New Roman" w:eastAsia="Times New Roman" w:hAnsi="Times New Roman" w:cs="Times New Roman"/>
+          <w:bCs/>
+          <w:sz w:val="28"/>
+          <w:szCs w:val="28"/>
+        </w:rPr>
+        <w:t xml:space="preserve">      </w:t>
+      </w:r>
+    </w:p>
+    <w:p>
+      <w:pPr>
+        <w:spacing w:after="107" w:line="248" w:lineRule="auto"/>
+        <w:ind w:right="94"/>
+        <w:rPr>
+          <w:rFonts w:ascii="Times New Roman" w:eastAsia="Times New Roman" w:hAnsi="Times New Roman" w:cs="Times New Roman"/>
+          <w:b/>
+          <w:sz w:val="28"/>
+          <w:szCs w:val="28"/>
+          <w:u w:val="single"/>
+        </w:rPr>
+      </w:pPr>
+      <w:r>
+        <w:rPr>
+          <w:rFonts w:ascii="Times New Roman" w:eastAsia="Times New Roman" w:hAnsi="Times New Roman" w:cs="Times New Roman"/>
+          <w:b/>
+          <w:sz w:val="28"/>
+          <w:szCs w:val="28"/>
+          <w:u w:val="single"/>
+        </w:rPr>
+        <w:t>For CNN Model:</w:t>
+      </w:r>
+    </w:p>
+    <w:p>
+      <w:pPr>
+        <w:spacing w:after="107" w:line="248" w:lineRule="auto"/>
+        <w:ind w:right="94"/>
+        <w:rPr>
+          <w:rFonts w:ascii="Times New Roman" w:eastAsia="Times New Roman" w:hAnsi="Times New Roman" w:cs="Times New Roman"/>
+          <w:bCs/>
+          <w:sz w:val="28"/>
+          <w:szCs w:val="28"/>
+        </w:rPr>
+      </w:pPr>
+      <w:r>
+        <w:rPr>
+          <w:rFonts w:ascii="Times New Roman" w:eastAsia="Times New Roman" w:hAnsi="Times New Roman" w:cs="Times New Roman"/>
+          <w:bCs/>
+          <w:sz w:val="28"/>
+          <w:szCs w:val="28"/>
+        </w:rPr>
+        <w:t xml:space="preserve">           </w:t>
+      </w:r>
+    </w:p>
+    <w:tbl>
+      <w:tblPr>
+        <w:tblStyle w:val="TableGrid0"/>
+        <w:tblW w:w="0" w:type="auto"/>
+        <w:tblLook w:val="04A0" w:firstRow="1" w:lastRow="0" w:firstColumn="1" w:lastColumn="0" w:noHBand="0" w:noVBand="1"/>
+      </w:tblPr>
+      <w:tblGrid>
+        <w:gridCol w:w="2263"/>
+        <w:gridCol w:w="1805"/>
+        <w:gridCol w:w="2034"/>
+        <w:gridCol w:w="2035"/>
+        <w:gridCol w:w="2035"/>
+      </w:tblGrid>
+      <w:tr>
+        <w:tc>
+          <w:tcPr>
+            <w:tcW w:w="2263" w:type="dxa"/>
+          </w:tcPr>
+          <w:p>
+            <w:pPr>
+              <w:spacing w:after="107" w:line="248" w:lineRule="auto"/>
+              <w:ind w:right="94"/>
+              <w:rPr>
+                <w:rFonts w:ascii="Times New Roman" w:eastAsia="Times New Roman" w:hAnsi="Times New Roman" w:cs="Times New Roman"/>
+                <w:bCs/>
+                <w:sz w:val="28"/>
+                <w:szCs w:val="28"/>
+              </w:rPr>
+            </w:pPr>
+          </w:p>
+        </w:tc>
+        <w:tc>
+          <w:tcPr>
+            <w:tcW w:w="1805" w:type="dxa"/>
+          </w:tcPr>
+          <w:p>
+            <w:pPr>
+              <w:spacing w:after="107" w:line="248" w:lineRule="auto"/>
+              <w:ind w:right="94"/>
+              <w:jc w:val="center"/>
+              <w:rPr>
+                <w:rFonts w:ascii="Times New Roman" w:eastAsia="Times New Roman" w:hAnsi="Times New Roman" w:cs="Times New Roman"/>
+                <w:bCs/>
+                <w:color w:val="000000" w:themeColor="text1"/>
+                <w:sz w:val="24"/>
+                <w:szCs w:val="24"/>
+              </w:rPr>
+            </w:pPr>
+            <w:r>
+              <w:rPr>
+                <w:rFonts w:ascii="Consolas" w:hAnsi="Consolas"/>
+                <w:color w:val="000000" w:themeColor="text1"/>
+                <w:sz w:val="24"/>
+                <w:szCs w:val="24"/>
+              </w:rPr>
+              <w:t>precision</w:t>
+            </w:r>
+          </w:p>
+        </w:tc>
+        <w:tc>
+          <w:tcPr>
+            <w:tcW w:w="2034" w:type="dxa"/>
+          </w:tcPr>
+          <w:p>
+            <w:pPr>
+              <w:spacing w:after="107" w:line="248" w:lineRule="auto"/>
+              <w:ind w:right="94"/>
+              <w:jc w:val="center"/>
+              <w:rPr>
+                <w:rFonts w:ascii="Times New Roman" w:eastAsia="Times New Roman" w:hAnsi="Times New Roman" w:cs="Times New Roman"/>
+                <w:bCs/>
+                <w:color w:val="000000" w:themeColor="text1"/>
+                <w:sz w:val="24"/>
+                <w:szCs w:val="24"/>
+              </w:rPr>
+            </w:pPr>
+            <w:r>
+              <w:rPr>
+                <w:rFonts w:ascii="Consolas" w:hAnsi="Consolas"/>
+                <w:color w:val="000000" w:themeColor="text1"/>
+                <w:sz w:val="24"/>
+                <w:szCs w:val="24"/>
+              </w:rPr>
+              <w:t>recall</w:t>
+            </w:r>
+          </w:p>
+        </w:tc>
+        <w:tc>
+          <w:tcPr>
+            <w:tcW w:w="2035" w:type="dxa"/>
+          </w:tcPr>
+          <w:p>
+            <w:pPr>
+              <w:spacing w:after="107" w:line="248" w:lineRule="auto"/>
+              <w:ind w:right="94"/>
+              <w:jc w:val="center"/>
+              <w:rPr>
+                <w:rFonts w:ascii="Times New Roman" w:eastAsia="Times New Roman" w:hAnsi="Times New Roman" w:cs="Times New Roman"/>
+                <w:bCs/>
+                <w:color w:val="000000" w:themeColor="text1"/>
+                <w:sz w:val="24"/>
+                <w:szCs w:val="24"/>
+              </w:rPr>
+            </w:pPr>
+            <w:r>
+              <w:rPr>
+                <w:rFonts w:ascii="Consolas" w:hAnsi="Consolas"/>
+                <w:color w:val="000000" w:themeColor="text1"/>
+                <w:sz w:val="24"/>
+                <w:szCs w:val="24"/>
+              </w:rPr>
+              <w:t>f1-score</w:t>
+            </w:r>
+          </w:p>
+        </w:tc>
+        <w:tc>
+          <w:tcPr>
+            <w:tcW w:w="2035" w:type="dxa"/>
+          </w:tcPr>
+          <w:p>
+            <w:pPr>
+              <w:spacing w:after="107" w:line="248" w:lineRule="auto"/>
+              <w:ind w:right="94"/>
+              <w:jc w:val="center"/>
+              <w:rPr>
+                <w:rFonts w:ascii="Times New Roman" w:eastAsia="Times New Roman" w:hAnsi="Times New Roman" w:cs="Times New Roman"/>
+                <w:bCs/>
+                <w:color w:val="000000" w:themeColor="text1"/>
+                <w:sz w:val="24"/>
+                <w:szCs w:val="24"/>
+              </w:rPr>
+            </w:pPr>
+            <w:r>
+              <w:rPr>
+                <w:rFonts w:ascii="Consolas" w:hAnsi="Consolas"/>
+                <w:color w:val="000000" w:themeColor="text1"/>
+                <w:sz w:val="24"/>
+                <w:szCs w:val="24"/>
+              </w:rPr>
+              <w:t>support</w:t>
+            </w:r>
+          </w:p>
+        </w:tc>
+      </w:tr>
+      <w:tr>
+        <w:tc>
+          <w:tcPr>
+            <w:tcW w:w="2263" w:type="dxa"/>
+          </w:tcPr>
+          <w:p>
+            <w:pPr>
+              <w:spacing w:after="107" w:line="248" w:lineRule="auto"/>
+              <w:ind w:right="94"/>
+              <w:rPr>
+                <w:rFonts w:ascii="Times New Roman" w:eastAsia="Times New Roman" w:hAnsi="Times New Roman" w:cs="Times New Roman"/>
+                <w:bCs/>
+                <w:sz w:val="28"/>
+                <w:szCs w:val="28"/>
+              </w:rPr>
+            </w:pPr>
+            <w:r>
+              <w:rPr>
+                <w:rFonts w:ascii="Times New Roman" w:eastAsia="Times New Roman" w:hAnsi="Times New Roman" w:cs="Times New Roman"/>
+                <w:bCs/>
+                <w:sz w:val="28"/>
+                <w:szCs w:val="28"/>
+              </w:rPr>
+              <w:t>Covid</w:t>
+            </w:r>
+          </w:p>
+        </w:tc>
+        <w:tc>
+          <w:tcPr>
+            <w:tcW w:w="1805" w:type="dxa"/>
+          </w:tcPr>
+          <w:p>
+            <w:pPr>
+              <w:spacing w:after="107" w:line="248" w:lineRule="auto"/>
+              <w:ind w:right="94"/>
+              <w:rPr>
+                <w:rFonts w:ascii="Times New Roman" w:eastAsia="Times New Roman" w:hAnsi="Times New Roman" w:cs="Times New Roman"/>
+                <w:bCs/>
+                <w:sz w:val="28"/>
+                <w:szCs w:val="28"/>
+              </w:rPr>
+            </w:pPr>
+            <w:r>
+              <w:rPr>
+                <w:rFonts w:ascii="Times New Roman" w:eastAsia="Times New Roman" w:hAnsi="Times New Roman" w:cs="Times New Roman"/>
+                <w:bCs/>
+                <w:sz w:val="28"/>
+                <w:szCs w:val="28"/>
+              </w:rPr>
+              <w:t>0.94</w:t>
+            </w:r>
+          </w:p>
+        </w:tc>
+        <w:tc>
+          <w:tcPr>
+            <w:tcW w:w="2034" w:type="dxa"/>
+          </w:tcPr>
+          <w:p>
+            <w:pPr>
+              <w:spacing w:after="107" w:line="248" w:lineRule="auto"/>
+              <w:ind w:right="94"/>
+              <w:rPr>
+                <w:rFonts w:ascii="Times New Roman" w:eastAsia="Times New Roman" w:hAnsi="Times New Roman" w:cs="Times New Roman"/>
+                <w:bCs/>
+                <w:sz w:val="28"/>
+                <w:szCs w:val="28"/>
+              </w:rPr>
+            </w:pPr>
+            <w:r>
+              <w:rPr>
+                <w:rFonts w:ascii="Times New Roman" w:eastAsia="Times New Roman" w:hAnsi="Times New Roman" w:cs="Times New Roman"/>
+                <w:bCs/>
+                <w:sz w:val="28"/>
+                <w:szCs w:val="28"/>
+              </w:rPr>
+              <w:t>0.44</w:t>
+            </w:r>
+          </w:p>
+        </w:tc>
+        <w:tc>
+          <w:tcPr>
+            <w:tcW w:w="2035" w:type="dxa"/>
+          </w:tcPr>
+          <w:p>
+            <w:pPr>
+              <w:spacing w:after="107" w:line="248" w:lineRule="auto"/>
+              <w:ind w:right="94"/>
+              <w:rPr>
+                <w:rFonts w:ascii="Times New Roman" w:eastAsia="Times New Roman" w:hAnsi="Times New Roman" w:cs="Times New Roman"/>
+                <w:bCs/>
+                <w:sz w:val="28"/>
+                <w:szCs w:val="28"/>
+              </w:rPr>
+            </w:pPr>
+            <w:r>
+              <w:rPr>
+                <w:rFonts w:ascii="Times New Roman" w:eastAsia="Times New Roman" w:hAnsi="Times New Roman" w:cs="Times New Roman"/>
+                <w:bCs/>
+                <w:sz w:val="28"/>
+                <w:szCs w:val="28"/>
+              </w:rPr>
+              <w:t>0.60</w:t>
+            </w:r>
+          </w:p>
+        </w:tc>
+        <w:tc>
+          <w:tcPr>
+            <w:tcW w:w="2035" w:type="dxa"/>
+          </w:tcPr>
+          <w:p>
+            <w:pPr>
+              <w:spacing w:after="107" w:line="248" w:lineRule="auto"/>
+              <w:ind w:right="94"/>
+              <w:rPr>
+                <w:rFonts w:ascii="Times New Roman" w:eastAsia="Times New Roman" w:hAnsi="Times New Roman" w:cs="Times New Roman"/>
+                <w:bCs/>
+                <w:sz w:val="28"/>
+                <w:szCs w:val="28"/>
+              </w:rPr>
+            </w:pPr>
+            <w:r>
+              <w:rPr>
+                <w:rFonts w:ascii="Times New Roman" w:eastAsia="Times New Roman" w:hAnsi="Times New Roman" w:cs="Times New Roman"/>
+                <w:bCs/>
+                <w:sz w:val="28"/>
+                <w:szCs w:val="28"/>
+              </w:rPr>
+              <w:t>36</w:t>
+            </w:r>
+          </w:p>
+        </w:tc>
+      </w:tr>
+      <w:tr>
+        <w:tc>
+          <w:tcPr>
+            <w:tcW w:w="2263" w:type="dxa"/>
+          </w:tcPr>
+          <w:p>
+            <w:pPr>
+              <w:spacing w:after="107" w:line="248" w:lineRule="auto"/>
+              <w:ind w:right="94"/>
+              <w:rPr>
+                <w:rFonts w:ascii="Times New Roman" w:eastAsia="Times New Roman" w:hAnsi="Times New Roman" w:cs="Times New Roman"/>
+                <w:bCs/>
+                <w:sz w:val="28"/>
+                <w:szCs w:val="28"/>
+              </w:rPr>
+            </w:pPr>
+            <w:r>
+              <w:rPr>
+                <w:rFonts w:ascii="Times New Roman" w:eastAsia="Times New Roman" w:hAnsi="Times New Roman" w:cs="Times New Roman"/>
+                <w:bCs/>
+                <w:sz w:val="28"/>
+                <w:szCs w:val="28"/>
+              </w:rPr>
+              <w:t xml:space="preserve">Viral </w:t>
+            </w:r>
+            <w:proofErr w:type="spellStart"/>
+            <w:r>
+              <w:rPr>
+                <w:rFonts w:ascii="Times New Roman" w:eastAsia="Times New Roman" w:hAnsi="Times New Roman" w:cs="Times New Roman"/>
+                <w:bCs/>
+                <w:sz w:val="28"/>
+                <w:szCs w:val="28"/>
+              </w:rPr>
+              <w:t>Pnemonia</w:t>
+            </w:r>
+            <w:proofErr w:type="spellEnd"/>
+          </w:p>
+        </w:tc>
+        <w:tc>
+          <w:tcPr>
+            <w:tcW w:w="1805" w:type="dxa"/>
+          </w:tcPr>
+          <w:p>
+            <w:pPr>
+              <w:spacing w:after="107" w:line="248" w:lineRule="auto"/>
+              <w:ind w:right="94"/>
+              <w:rPr>
+                <w:rFonts w:ascii="Times New Roman" w:eastAsia="Times New Roman" w:hAnsi="Times New Roman" w:cs="Times New Roman"/>
+                <w:bCs/>
+                <w:sz w:val="28"/>
+                <w:szCs w:val="28"/>
+              </w:rPr>
+            </w:pPr>
+            <w:r>
+              <w:rPr>
+                <w:rFonts w:ascii="Times New Roman" w:eastAsia="Times New Roman" w:hAnsi="Times New Roman" w:cs="Times New Roman"/>
+                <w:bCs/>
+                <w:sz w:val="28"/>
+                <w:szCs w:val="28"/>
+              </w:rPr>
+              <w:t>0.85</w:t>
+            </w:r>
+          </w:p>
+        </w:tc>
+        <w:tc>
+          <w:tcPr>
+            <w:tcW w:w="2034" w:type="dxa"/>
+          </w:tcPr>
+          <w:p>
+            <w:pPr>
+              <w:spacing w:after="107" w:line="248" w:lineRule="auto"/>
+              <w:ind w:right="94"/>
+              <w:rPr>
+                <w:rFonts w:ascii="Times New Roman" w:eastAsia="Times New Roman" w:hAnsi="Times New Roman" w:cs="Times New Roman"/>
+                <w:bCs/>
+                <w:sz w:val="28"/>
+                <w:szCs w:val="28"/>
+              </w:rPr>
+            </w:pPr>
+            <w:r>
+              <w:rPr>
+                <w:rFonts w:ascii="Times New Roman" w:eastAsia="Times New Roman" w:hAnsi="Times New Roman" w:cs="Times New Roman"/>
+                <w:bCs/>
+                <w:sz w:val="28"/>
+                <w:szCs w:val="28"/>
+              </w:rPr>
+              <w:t>0.92</w:t>
+            </w:r>
+          </w:p>
+        </w:tc>
+        <w:tc>
+          <w:tcPr>
+            <w:tcW w:w="2035" w:type="dxa"/>
+          </w:tcPr>
+          <w:p>
+            <w:pPr>
+              <w:spacing w:after="107" w:line="248" w:lineRule="auto"/>
+              <w:ind w:right="94"/>
+              <w:rPr>
+                <w:rFonts w:ascii="Times New Roman" w:eastAsia="Times New Roman" w:hAnsi="Times New Roman" w:cs="Times New Roman"/>
+                <w:bCs/>
+                <w:sz w:val="28"/>
+                <w:szCs w:val="28"/>
+              </w:rPr>
+            </w:pPr>
+            <w:r>
+              <w:rPr>
+                <w:rFonts w:ascii="Times New Roman" w:eastAsia="Times New Roman" w:hAnsi="Times New Roman" w:cs="Times New Roman"/>
+                <w:bCs/>
+                <w:sz w:val="28"/>
+                <w:szCs w:val="28"/>
+              </w:rPr>
+              <w:t>0.88</w:t>
+            </w:r>
+          </w:p>
+        </w:tc>
+        <w:tc>
+          <w:tcPr>
+            <w:tcW w:w="2035" w:type="dxa"/>
+          </w:tcPr>
+          <w:p>
+            <w:pPr>
+              <w:spacing w:after="107" w:line="248" w:lineRule="auto"/>
+              <w:ind w:right="94"/>
+              <w:rPr>
+                <w:rFonts w:ascii="Times New Roman" w:eastAsia="Times New Roman" w:hAnsi="Times New Roman" w:cs="Times New Roman"/>
+                <w:bCs/>
+                <w:sz w:val="28"/>
+                <w:szCs w:val="28"/>
+              </w:rPr>
+            </w:pPr>
+            <w:r>
+              <w:rPr>
+                <w:rFonts w:ascii="Times New Roman" w:eastAsia="Times New Roman" w:hAnsi="Times New Roman" w:cs="Times New Roman"/>
+                <w:bCs/>
+                <w:sz w:val="28"/>
+                <w:szCs w:val="28"/>
+              </w:rPr>
+              <w:t>273</w:t>
+            </w:r>
+          </w:p>
+        </w:tc>
+      </w:tr>
+      <w:tr>
+        <w:tc>
+          <w:tcPr>
+            <w:tcW w:w="2263" w:type="dxa"/>
+          </w:tcPr>
+          <w:p>
+            <w:pPr>
+              <w:spacing w:after="107" w:line="248" w:lineRule="auto"/>
+              <w:ind w:right="94"/>
+              <w:rPr>
+                <w:rFonts w:ascii="Times New Roman" w:eastAsia="Times New Roman" w:hAnsi="Times New Roman" w:cs="Times New Roman"/>
+                <w:bCs/>
+                <w:sz w:val="28"/>
+                <w:szCs w:val="28"/>
+              </w:rPr>
+            </w:pPr>
+            <w:r>
+              <w:rPr>
+                <w:rFonts w:ascii="Times New Roman" w:eastAsia="Times New Roman" w:hAnsi="Times New Roman" w:cs="Times New Roman"/>
+                <w:bCs/>
+                <w:sz w:val="28"/>
+                <w:szCs w:val="28"/>
+              </w:rPr>
+              <w:t>Normal</w:t>
+            </w:r>
+          </w:p>
+        </w:tc>
+        <w:tc>
+          <w:tcPr>
+            <w:tcW w:w="1805" w:type="dxa"/>
+          </w:tcPr>
+          <w:p>
+            <w:pPr>
+              <w:spacing w:after="107" w:line="248" w:lineRule="auto"/>
+              <w:ind w:right="94"/>
+              <w:rPr>
+                <w:rFonts w:ascii="Times New Roman" w:eastAsia="Times New Roman" w:hAnsi="Times New Roman" w:cs="Times New Roman"/>
+                <w:bCs/>
+                <w:sz w:val="28"/>
+                <w:szCs w:val="28"/>
+              </w:rPr>
+            </w:pPr>
+            <w:r>
+              <w:rPr>
+                <w:rFonts w:ascii="Times New Roman" w:eastAsia="Times New Roman" w:hAnsi="Times New Roman" w:cs="Times New Roman"/>
+                <w:bCs/>
+                <w:sz w:val="28"/>
+                <w:szCs w:val="28"/>
+              </w:rPr>
+              <w:t>0.82</w:t>
+            </w:r>
+          </w:p>
+        </w:tc>
+        <w:tc>
+          <w:tcPr>
+            <w:tcW w:w="2034" w:type="dxa"/>
+          </w:tcPr>
+          <w:p>
+            <w:pPr>
+              <w:spacing w:after="107" w:line="248" w:lineRule="auto"/>
+              <w:ind w:right="94"/>
+              <w:rPr>
+                <w:rFonts w:ascii="Times New Roman" w:eastAsia="Times New Roman" w:hAnsi="Times New Roman" w:cs="Times New Roman"/>
+                <w:bCs/>
+                <w:sz w:val="28"/>
+                <w:szCs w:val="28"/>
+              </w:rPr>
+            </w:pPr>
+            <w:r>
+              <w:rPr>
+                <w:rFonts w:ascii="Times New Roman" w:eastAsia="Times New Roman" w:hAnsi="Times New Roman" w:cs="Times New Roman"/>
+                <w:bCs/>
+                <w:sz w:val="28"/>
+                <w:szCs w:val="28"/>
+              </w:rPr>
+              <w:t>0.61</w:t>
+            </w:r>
+          </w:p>
+        </w:tc>
+        <w:tc>
+          <w:tcPr>
+            <w:tcW w:w="2035" w:type="dxa"/>
+          </w:tcPr>
+          <w:p>
+            <w:pPr>
+              <w:spacing w:after="107" w:line="248" w:lineRule="auto"/>
+              <w:ind w:right="94"/>
+              <w:rPr>
+                <w:rFonts w:ascii="Times New Roman" w:eastAsia="Times New Roman" w:hAnsi="Times New Roman" w:cs="Times New Roman"/>
+                <w:bCs/>
+                <w:sz w:val="28"/>
+                <w:szCs w:val="28"/>
+              </w:rPr>
+            </w:pPr>
+            <w:r>
+              <w:rPr>
+                <w:rFonts w:ascii="Times New Roman" w:eastAsia="Times New Roman" w:hAnsi="Times New Roman" w:cs="Times New Roman"/>
+                <w:bCs/>
+                <w:sz w:val="28"/>
+                <w:szCs w:val="28"/>
+              </w:rPr>
+              <w:t>0.70</w:t>
+            </w:r>
+          </w:p>
+        </w:tc>
+        <w:tc>
+          <w:tcPr>
+            <w:tcW w:w="2035" w:type="dxa"/>
+          </w:tcPr>
+          <w:p>
+            <w:pPr>
+              <w:spacing w:after="107" w:line="248" w:lineRule="auto"/>
+              <w:ind w:right="94"/>
+              <w:rPr>
+                <w:rFonts w:ascii="Times New Roman" w:eastAsia="Times New Roman" w:hAnsi="Times New Roman" w:cs="Times New Roman"/>
+                <w:bCs/>
+                <w:sz w:val="28"/>
+                <w:szCs w:val="28"/>
+              </w:rPr>
+            </w:pPr>
+            <w:r>
+              <w:rPr>
+                <w:rFonts w:ascii="Times New Roman" w:eastAsia="Times New Roman" w:hAnsi="Times New Roman" w:cs="Times New Roman"/>
+                <w:bCs/>
+                <w:sz w:val="28"/>
+                <w:szCs w:val="28"/>
+              </w:rPr>
+              <w:t>101</w:t>
+            </w:r>
+          </w:p>
+        </w:tc>
+      </w:tr>
+      <w:tr>
+        <w:tc>
+          <w:tcPr>
+            <w:tcW w:w="2263" w:type="dxa"/>
+          </w:tcPr>
+          <w:p>
+            <w:pPr>
+              <w:spacing w:after="107" w:line="248" w:lineRule="auto"/>
+              <w:ind w:right="94"/>
+              <w:rPr>
+                <w:rFonts w:ascii="Times New Roman" w:eastAsia="Times New Roman" w:hAnsi="Times New Roman" w:cs="Times New Roman"/>
+                <w:bCs/>
+                <w:sz w:val="28"/>
+                <w:szCs w:val="28"/>
+              </w:rPr>
+            </w:pPr>
+            <w:r>
+              <w:rPr>
+                <w:rFonts w:ascii="Times New Roman" w:eastAsia="Times New Roman" w:hAnsi="Times New Roman" w:cs="Times New Roman"/>
+                <w:bCs/>
+                <w:sz w:val="28"/>
+                <w:szCs w:val="28"/>
+              </w:rPr>
+              <w:t xml:space="preserve">Micro </w:t>
+            </w:r>
+            <w:proofErr w:type="spellStart"/>
+            <w:r>
+              <w:rPr>
+                <w:rFonts w:ascii="Times New Roman" w:eastAsia="Times New Roman" w:hAnsi="Times New Roman" w:cs="Times New Roman"/>
+                <w:bCs/>
+                <w:sz w:val="28"/>
+                <w:szCs w:val="28"/>
+              </w:rPr>
+              <w:t>avg</w:t>
+            </w:r>
+            <w:proofErr w:type="spellEnd"/>
+          </w:p>
+        </w:tc>
+        <w:tc>
+          <w:tcPr>
+            <w:tcW w:w="1805" w:type="dxa"/>
+          </w:tcPr>
+          <w:p>
+            <w:pPr>
+              <w:spacing w:after="107" w:line="248" w:lineRule="auto"/>
+              <w:ind w:right="94"/>
+              <w:rPr>
+                <w:rFonts w:ascii="Times New Roman" w:eastAsia="Times New Roman" w:hAnsi="Times New Roman" w:cs="Times New Roman"/>
+                <w:bCs/>
+                <w:sz w:val="28"/>
+                <w:szCs w:val="28"/>
+              </w:rPr>
+            </w:pPr>
+            <w:r>
+              <w:rPr>
+                <w:rFonts w:ascii="Times New Roman" w:eastAsia="Times New Roman" w:hAnsi="Times New Roman" w:cs="Times New Roman"/>
+                <w:bCs/>
+                <w:sz w:val="28"/>
+                <w:szCs w:val="28"/>
+              </w:rPr>
+              <w:t>0.85</w:t>
+            </w:r>
+          </w:p>
+        </w:tc>
+        <w:tc>
+          <w:tcPr>
+            <w:tcW w:w="2034" w:type="dxa"/>
+          </w:tcPr>
+          <w:p>
+            <w:pPr>
+              <w:spacing w:after="107" w:line="248" w:lineRule="auto"/>
+              <w:ind w:right="94"/>
+              <w:rPr>
+                <w:rFonts w:ascii="Times New Roman" w:eastAsia="Times New Roman" w:hAnsi="Times New Roman" w:cs="Times New Roman"/>
+                <w:bCs/>
+                <w:sz w:val="28"/>
+                <w:szCs w:val="28"/>
+              </w:rPr>
+            </w:pPr>
+            <w:r>
+              <w:rPr>
+                <w:rFonts w:ascii="Times New Roman" w:eastAsia="Times New Roman" w:hAnsi="Times New Roman" w:cs="Times New Roman"/>
+                <w:bCs/>
+                <w:sz w:val="28"/>
+                <w:szCs w:val="28"/>
+              </w:rPr>
+              <w:t>0.80</w:t>
+            </w:r>
+          </w:p>
+        </w:tc>
+        <w:tc>
+          <w:tcPr>
+            <w:tcW w:w="2035" w:type="dxa"/>
+          </w:tcPr>
+          <w:p>
+            <w:pPr>
+              <w:spacing w:after="107" w:line="248" w:lineRule="auto"/>
+              <w:ind w:right="94"/>
+              <w:rPr>
+                <w:rFonts w:ascii="Times New Roman" w:eastAsia="Times New Roman" w:hAnsi="Times New Roman" w:cs="Times New Roman"/>
+                <w:bCs/>
+                <w:sz w:val="28"/>
+                <w:szCs w:val="28"/>
+              </w:rPr>
+            </w:pPr>
+            <w:r>
+              <w:rPr>
+                <w:rFonts w:ascii="Times New Roman" w:eastAsia="Times New Roman" w:hAnsi="Times New Roman" w:cs="Times New Roman"/>
+                <w:bCs/>
+                <w:sz w:val="28"/>
+                <w:szCs w:val="28"/>
+              </w:rPr>
+              <w:t>0.82</w:t>
+            </w:r>
+          </w:p>
+        </w:tc>
+        <w:tc>
+          <w:tcPr>
+            <w:tcW w:w="2035" w:type="dxa"/>
+          </w:tcPr>
+          <w:p>
+            <w:pPr>
+              <w:spacing w:after="107" w:line="248" w:lineRule="auto"/>
+              <w:ind w:right="94"/>
+              <w:rPr>
+                <w:rFonts w:ascii="Times New Roman" w:eastAsia="Times New Roman" w:hAnsi="Times New Roman" w:cs="Times New Roman"/>
+                <w:bCs/>
+                <w:sz w:val="28"/>
+                <w:szCs w:val="28"/>
+              </w:rPr>
+            </w:pPr>
+            <w:r>
+              <w:rPr>
+                <w:rFonts w:ascii="Times New Roman" w:eastAsia="Times New Roman" w:hAnsi="Times New Roman" w:cs="Times New Roman"/>
+                <w:bCs/>
+                <w:sz w:val="28"/>
+                <w:szCs w:val="28"/>
+              </w:rPr>
+              <w:t>410</w:t>
+            </w:r>
+          </w:p>
+        </w:tc>
+      </w:tr>
+      <w:tr>
+        <w:tc>
+          <w:tcPr>
+            <w:tcW w:w="2263" w:type="dxa"/>
+          </w:tcPr>
+          <w:p>
+            <w:pPr>
+              <w:spacing w:after="107" w:line="248" w:lineRule="auto"/>
+              <w:ind w:right="94"/>
+              <w:rPr>
+                <w:rFonts w:ascii="Times New Roman" w:eastAsia="Times New Roman" w:hAnsi="Times New Roman" w:cs="Times New Roman"/>
+                <w:bCs/>
+                <w:sz w:val="28"/>
+                <w:szCs w:val="28"/>
+              </w:rPr>
+            </w:pPr>
+            <w:r>
+              <w:rPr>
+                <w:rFonts w:ascii="Times New Roman" w:eastAsia="Times New Roman" w:hAnsi="Times New Roman" w:cs="Times New Roman"/>
+                <w:bCs/>
+                <w:sz w:val="28"/>
+                <w:szCs w:val="28"/>
+              </w:rPr>
+              <w:t xml:space="preserve">Macro </w:t>
+            </w:r>
+            <w:proofErr w:type="spellStart"/>
+            <w:r>
+              <w:rPr>
+                <w:rFonts w:ascii="Times New Roman" w:eastAsia="Times New Roman" w:hAnsi="Times New Roman" w:cs="Times New Roman"/>
+                <w:bCs/>
+                <w:sz w:val="28"/>
+                <w:szCs w:val="28"/>
+              </w:rPr>
+              <w:t>avg</w:t>
+            </w:r>
+            <w:proofErr w:type="spellEnd"/>
+          </w:p>
+        </w:tc>
+        <w:tc>
+          <w:tcPr>
+            <w:tcW w:w="1805" w:type="dxa"/>
+          </w:tcPr>
+          <w:p>
+            <w:pPr>
+              <w:spacing w:after="107" w:line="248" w:lineRule="auto"/>
+              <w:ind w:right="94"/>
+              <w:rPr>
+                <w:rFonts w:ascii="Times New Roman" w:eastAsia="Times New Roman" w:hAnsi="Times New Roman" w:cs="Times New Roman"/>
+                <w:bCs/>
+                <w:sz w:val="28"/>
+                <w:szCs w:val="28"/>
+              </w:rPr>
+            </w:pPr>
+            <w:r>
+              <w:rPr>
+                <w:rFonts w:ascii="Times New Roman" w:eastAsia="Times New Roman" w:hAnsi="Times New Roman" w:cs="Times New Roman"/>
+                <w:bCs/>
+                <w:sz w:val="28"/>
+                <w:szCs w:val="28"/>
+              </w:rPr>
+              <w:t>0.87</w:t>
+            </w:r>
+          </w:p>
+        </w:tc>
+        <w:tc>
+          <w:tcPr>
+            <w:tcW w:w="2034" w:type="dxa"/>
+          </w:tcPr>
+          <w:p>
+            <w:pPr>
+              <w:spacing w:after="107" w:line="248" w:lineRule="auto"/>
+              <w:ind w:right="94"/>
+              <w:rPr>
+                <w:rFonts w:ascii="Times New Roman" w:eastAsia="Times New Roman" w:hAnsi="Times New Roman" w:cs="Times New Roman"/>
+                <w:bCs/>
+                <w:sz w:val="28"/>
+                <w:szCs w:val="28"/>
+              </w:rPr>
+            </w:pPr>
+            <w:r>
+              <w:rPr>
+                <w:rFonts w:ascii="Times New Roman" w:eastAsia="Times New Roman" w:hAnsi="Times New Roman" w:cs="Times New Roman"/>
+                <w:bCs/>
+                <w:sz w:val="28"/>
+                <w:szCs w:val="28"/>
+              </w:rPr>
+              <w:t>0.66</w:t>
+            </w:r>
+          </w:p>
+        </w:tc>
+        <w:tc>
+          <w:tcPr>
+            <w:tcW w:w="2035" w:type="dxa"/>
+          </w:tcPr>
+          <w:p>
+            <w:pPr>
+              <w:spacing w:after="107" w:line="248" w:lineRule="auto"/>
+              <w:ind w:right="94"/>
+              <w:rPr>
+                <w:rFonts w:ascii="Times New Roman" w:eastAsia="Times New Roman" w:hAnsi="Times New Roman" w:cs="Times New Roman"/>
+                <w:bCs/>
+                <w:sz w:val="28"/>
+                <w:szCs w:val="28"/>
+              </w:rPr>
+            </w:pPr>
+            <w:r>
+              <w:rPr>
+                <w:rFonts w:ascii="Times New Roman" w:eastAsia="Times New Roman" w:hAnsi="Times New Roman" w:cs="Times New Roman"/>
+                <w:bCs/>
+                <w:sz w:val="28"/>
+                <w:szCs w:val="28"/>
+              </w:rPr>
+              <w:t>0.73</w:t>
+            </w:r>
+          </w:p>
+        </w:tc>
+        <w:tc>
+          <w:tcPr>
+            <w:tcW w:w="2035" w:type="dxa"/>
+          </w:tcPr>
+          <w:p>
+            <w:pPr>
+              <w:spacing w:after="107" w:line="248" w:lineRule="auto"/>
+              <w:ind w:right="94"/>
+              <w:rPr>
+                <w:rFonts w:ascii="Times New Roman" w:eastAsia="Times New Roman" w:hAnsi="Times New Roman" w:cs="Times New Roman"/>
+                <w:bCs/>
+                <w:sz w:val="28"/>
+                <w:szCs w:val="28"/>
+              </w:rPr>
+            </w:pPr>
+            <w:r>
+              <w:rPr>
+                <w:rFonts w:ascii="Times New Roman" w:eastAsia="Times New Roman" w:hAnsi="Times New Roman" w:cs="Times New Roman"/>
+                <w:bCs/>
+                <w:sz w:val="28"/>
+                <w:szCs w:val="28"/>
+              </w:rPr>
+              <w:t>410</w:t>
+            </w:r>
+          </w:p>
+        </w:tc>
+      </w:tr>
+      <w:tr>
+        <w:tc>
+          <w:tcPr>
+            <w:tcW w:w="2263" w:type="dxa"/>
+          </w:tcPr>
+          <w:p>
+            <w:pPr>
+              <w:spacing w:after="107" w:line="248" w:lineRule="auto"/>
+              <w:ind w:right="94"/>
+              <w:rPr>
+                <w:rFonts w:ascii="Times New Roman" w:eastAsia="Times New Roman" w:hAnsi="Times New Roman" w:cs="Times New Roman"/>
+                <w:bCs/>
+                <w:sz w:val="28"/>
+                <w:szCs w:val="28"/>
+              </w:rPr>
+            </w:pPr>
+            <w:r>
+              <w:rPr>
+                <w:rFonts w:ascii="Times New Roman" w:eastAsia="Times New Roman" w:hAnsi="Times New Roman" w:cs="Times New Roman"/>
+                <w:bCs/>
+                <w:sz w:val="28"/>
+                <w:szCs w:val="28"/>
+              </w:rPr>
+              <w:t xml:space="preserve">Weighted </w:t>
+            </w:r>
+            <w:proofErr w:type="spellStart"/>
+            <w:r>
+              <w:rPr>
+                <w:rFonts w:ascii="Times New Roman" w:eastAsia="Times New Roman" w:hAnsi="Times New Roman" w:cs="Times New Roman"/>
+                <w:bCs/>
+                <w:sz w:val="28"/>
+                <w:szCs w:val="28"/>
+              </w:rPr>
+              <w:t>avg</w:t>
+            </w:r>
+            <w:proofErr w:type="spellEnd"/>
+          </w:p>
+        </w:tc>
+        <w:tc>
+          <w:tcPr>
+            <w:tcW w:w="1805" w:type="dxa"/>
+          </w:tcPr>
+          <w:p>
+            <w:pPr>
+              <w:spacing w:after="107" w:line="248" w:lineRule="auto"/>
+              <w:ind w:right="94"/>
+              <w:rPr>
+                <w:rFonts w:ascii="Times New Roman" w:eastAsia="Times New Roman" w:hAnsi="Times New Roman" w:cs="Times New Roman"/>
+                <w:bCs/>
+                <w:sz w:val="28"/>
+                <w:szCs w:val="28"/>
+              </w:rPr>
+            </w:pPr>
+            <w:r>
+              <w:rPr>
+                <w:rFonts w:ascii="Times New Roman" w:eastAsia="Times New Roman" w:hAnsi="Times New Roman" w:cs="Times New Roman"/>
+                <w:bCs/>
+                <w:sz w:val="28"/>
+                <w:szCs w:val="28"/>
+              </w:rPr>
+              <w:t>0.85</w:t>
+            </w:r>
+          </w:p>
+        </w:tc>
+        <w:tc>
+          <w:tcPr>
+            <w:tcW w:w="2034" w:type="dxa"/>
+          </w:tcPr>
+          <w:p>
+            <w:pPr>
+              <w:spacing w:after="107" w:line="248" w:lineRule="auto"/>
+              <w:ind w:right="94"/>
+              <w:rPr>
+                <w:rFonts w:ascii="Times New Roman" w:eastAsia="Times New Roman" w:hAnsi="Times New Roman" w:cs="Times New Roman"/>
+                <w:bCs/>
+                <w:sz w:val="28"/>
+                <w:szCs w:val="28"/>
+              </w:rPr>
+            </w:pPr>
+            <w:r>
+              <w:rPr>
+                <w:rFonts w:ascii="Times New Roman" w:eastAsia="Times New Roman" w:hAnsi="Times New Roman" w:cs="Times New Roman"/>
+                <w:bCs/>
+                <w:sz w:val="28"/>
+                <w:szCs w:val="28"/>
+              </w:rPr>
+              <w:t>0.80</w:t>
+            </w:r>
+          </w:p>
+        </w:tc>
+        <w:tc>
+          <w:tcPr>
+            <w:tcW w:w="2035" w:type="dxa"/>
+          </w:tcPr>
+          <w:p>
+            <w:pPr>
+              <w:spacing w:after="107" w:line="248" w:lineRule="auto"/>
+              <w:ind w:right="94"/>
+              <w:rPr>
+                <w:rFonts w:ascii="Times New Roman" w:eastAsia="Times New Roman" w:hAnsi="Times New Roman" w:cs="Times New Roman"/>
+                <w:bCs/>
+                <w:sz w:val="28"/>
+                <w:szCs w:val="28"/>
+              </w:rPr>
+            </w:pPr>
+            <w:r>
+              <w:rPr>
+                <w:rFonts w:ascii="Times New Roman" w:eastAsia="Times New Roman" w:hAnsi="Times New Roman" w:cs="Times New Roman"/>
+                <w:bCs/>
+                <w:sz w:val="28"/>
+                <w:szCs w:val="28"/>
+              </w:rPr>
+              <w:t>0.81</w:t>
+            </w:r>
+          </w:p>
+        </w:tc>
+        <w:tc>
+          <w:tcPr>
+            <w:tcW w:w="2035" w:type="dxa"/>
+          </w:tcPr>
+          <w:p>
+            <w:pPr>
+              <w:spacing w:after="107" w:line="248" w:lineRule="auto"/>
+              <w:ind w:right="94"/>
+              <w:rPr>
+                <w:rFonts w:ascii="Times New Roman" w:eastAsia="Times New Roman" w:hAnsi="Times New Roman" w:cs="Times New Roman"/>
+                <w:bCs/>
+                <w:sz w:val="28"/>
+                <w:szCs w:val="28"/>
+              </w:rPr>
+            </w:pPr>
+            <w:r>
+              <w:rPr>
+                <w:rFonts w:ascii="Times New Roman" w:eastAsia="Times New Roman" w:hAnsi="Times New Roman" w:cs="Times New Roman"/>
+                <w:bCs/>
+                <w:sz w:val="28"/>
+                <w:szCs w:val="28"/>
+              </w:rPr>
+              <w:t>410</w:t>
+            </w:r>
+          </w:p>
+        </w:tc>
+      </w:tr>
+      <w:tr>
+        <w:tc>
+          <w:tcPr>
+            <w:tcW w:w="2263" w:type="dxa"/>
+          </w:tcPr>
+          <w:p>
+            <w:pPr>
+              <w:spacing w:after="107" w:line="248" w:lineRule="auto"/>
+              <w:ind w:right="94"/>
+              <w:rPr>
+                <w:rFonts w:ascii="Times New Roman" w:eastAsia="Times New Roman" w:hAnsi="Times New Roman" w:cs="Times New Roman"/>
+                <w:bCs/>
+                <w:sz w:val="28"/>
+                <w:szCs w:val="28"/>
+              </w:rPr>
+            </w:pPr>
+            <w:r>
+              <w:rPr>
+                <w:rFonts w:ascii="Times New Roman" w:eastAsia="Times New Roman" w:hAnsi="Times New Roman" w:cs="Times New Roman"/>
+                <w:bCs/>
+                <w:sz w:val="28"/>
+                <w:szCs w:val="28"/>
+              </w:rPr>
+              <w:t xml:space="preserve">Samples </w:t>
+            </w:r>
+            <w:proofErr w:type="spellStart"/>
+            <w:r>
+              <w:rPr>
+                <w:rFonts w:ascii="Times New Roman" w:eastAsia="Times New Roman" w:hAnsi="Times New Roman" w:cs="Times New Roman"/>
+                <w:bCs/>
+                <w:sz w:val="28"/>
+                <w:szCs w:val="28"/>
+              </w:rPr>
+              <w:t>avg</w:t>
+            </w:r>
+            <w:proofErr w:type="spellEnd"/>
+          </w:p>
+        </w:tc>
+        <w:tc>
+          <w:tcPr>
+            <w:tcW w:w="1805" w:type="dxa"/>
+          </w:tcPr>
+          <w:p>
+            <w:pPr>
+              <w:spacing w:after="107" w:line="248" w:lineRule="auto"/>
+              <w:ind w:right="94"/>
+              <w:rPr>
+                <w:rFonts w:ascii="Times New Roman" w:eastAsia="Times New Roman" w:hAnsi="Times New Roman" w:cs="Times New Roman"/>
+                <w:bCs/>
+                <w:sz w:val="28"/>
+                <w:szCs w:val="28"/>
+              </w:rPr>
+            </w:pPr>
+            <w:r>
+              <w:rPr>
+                <w:rFonts w:ascii="Times New Roman" w:eastAsia="Times New Roman" w:hAnsi="Times New Roman" w:cs="Times New Roman"/>
+                <w:bCs/>
+                <w:sz w:val="28"/>
+                <w:szCs w:val="28"/>
+              </w:rPr>
+              <w:t>0.80</w:t>
+            </w:r>
+          </w:p>
+        </w:tc>
+        <w:tc>
+          <w:tcPr>
+            <w:tcW w:w="2034" w:type="dxa"/>
+          </w:tcPr>
+          <w:p>
+            <w:pPr>
+              <w:spacing w:after="107" w:line="248" w:lineRule="auto"/>
+              <w:ind w:right="94"/>
+              <w:rPr>
+                <w:rFonts w:ascii="Times New Roman" w:eastAsia="Times New Roman" w:hAnsi="Times New Roman" w:cs="Times New Roman"/>
+                <w:bCs/>
+                <w:sz w:val="28"/>
+                <w:szCs w:val="28"/>
+              </w:rPr>
+            </w:pPr>
+            <w:r>
+              <w:rPr>
+                <w:rFonts w:ascii="Times New Roman" w:eastAsia="Times New Roman" w:hAnsi="Times New Roman" w:cs="Times New Roman"/>
+                <w:bCs/>
+                <w:sz w:val="28"/>
+                <w:szCs w:val="28"/>
+              </w:rPr>
+              <w:t>0.80</w:t>
+            </w:r>
+          </w:p>
+        </w:tc>
+        <w:tc>
+          <w:tcPr>
+            <w:tcW w:w="2035" w:type="dxa"/>
+          </w:tcPr>
+          <w:p>
+            <w:pPr>
+              <w:spacing w:after="107" w:line="248" w:lineRule="auto"/>
+              <w:ind w:right="94"/>
+              <w:rPr>
+                <w:rFonts w:ascii="Times New Roman" w:eastAsia="Times New Roman" w:hAnsi="Times New Roman" w:cs="Times New Roman"/>
+                <w:bCs/>
+                <w:sz w:val="28"/>
+                <w:szCs w:val="28"/>
+              </w:rPr>
+            </w:pPr>
+            <w:r>
+              <w:rPr>
+                <w:rFonts w:ascii="Times New Roman" w:eastAsia="Times New Roman" w:hAnsi="Times New Roman" w:cs="Times New Roman"/>
+                <w:bCs/>
+                <w:sz w:val="28"/>
+                <w:szCs w:val="28"/>
+              </w:rPr>
+              <w:t>0.80</w:t>
+            </w:r>
+          </w:p>
+        </w:tc>
+        <w:tc>
+          <w:tcPr>
+            <w:tcW w:w="2035" w:type="dxa"/>
+          </w:tcPr>
+          <w:p>
+            <w:pPr>
+              <w:spacing w:after="107" w:line="248" w:lineRule="auto"/>
+              <w:ind w:right="94"/>
+              <w:rPr>
+                <w:rFonts w:ascii="Times New Roman" w:eastAsia="Times New Roman" w:hAnsi="Times New Roman" w:cs="Times New Roman"/>
+                <w:bCs/>
+                <w:sz w:val="28"/>
+                <w:szCs w:val="28"/>
+              </w:rPr>
+            </w:pPr>
+            <w:r>
+              <w:rPr>
+                <w:rFonts w:ascii="Times New Roman" w:eastAsia="Times New Roman" w:hAnsi="Times New Roman" w:cs="Times New Roman"/>
+                <w:bCs/>
+                <w:sz w:val="28"/>
+                <w:szCs w:val="28"/>
+              </w:rPr>
+              <w:t>420</w:t>
+            </w:r>
+          </w:p>
+        </w:tc>
+      </w:tr>
+    </w:tbl>
+    <w:p>
+      <w:pPr>
+        <w:tabs>
+          <w:tab w:val="left" w:pos="1190"/>
+        </w:tabs>
+        <w:spacing w:after="107" w:line="248" w:lineRule="auto"/>
+        <w:ind w:right="94"/>
+        <w:rPr>
+          <w:rFonts w:ascii="Times New Roman" w:eastAsia="Times New Roman" w:hAnsi="Times New Roman" w:cs="Times New Roman"/>
+          <w:bCs/>
+          <w:sz w:val="28"/>
+          <w:szCs w:val="28"/>
+        </w:rPr>
+      </w:pPr>
+    </w:p>
+    <w:p>
+      <w:pPr>
+        <w:spacing w:after="107" w:line="248" w:lineRule="auto"/>
+        <w:ind w:right="94"/>
+        <w:rPr>
+          <w:rFonts w:ascii="Times New Roman" w:eastAsia="Times New Roman" w:hAnsi="Times New Roman" w:cs="Times New Roman"/>
+          <w:bCs/>
+          <w:sz w:val="28"/>
+          <w:szCs w:val="28"/>
+        </w:rPr>
+      </w:pPr>
+      <w:r>
+        <w:rPr>
+          <w:rFonts w:ascii="Times New Roman" w:eastAsia="Times New Roman" w:hAnsi="Times New Roman" w:cs="Times New Roman"/>
+          <w:bCs/>
+          <w:sz w:val="28"/>
+          <w:szCs w:val="28"/>
+        </w:rPr>
+        <w:t>Accuracy: 0.8048780487804879</w:t>
+      </w:r>
+    </w:p>
+    <w:p>
+      <w:pPr>
+        <w:spacing w:after="107" w:line="248" w:lineRule="auto"/>
+        <w:ind w:right="94"/>
+        <w:rPr>
+          <w:rFonts w:ascii="Times New Roman" w:eastAsia="Times New Roman" w:hAnsi="Times New Roman" w:cs="Times New Roman"/>
+          <w:bCs/>
+          <w:sz w:val="28"/>
+          <w:szCs w:val="28"/>
+        </w:rPr>
+      </w:pPr>
+    </w:p>
+    <w:p>
+      <w:pPr>
+        <w:spacing w:after="107" w:line="248" w:lineRule="auto"/>
+        <w:ind w:right="94"/>
+        <w:rPr>
+          <w:rFonts w:ascii="Times New Roman" w:eastAsia="Times New Roman" w:hAnsi="Times New Roman" w:cs="Times New Roman"/>
+          <w:bCs/>
+          <w:sz w:val="28"/>
+          <w:szCs w:val="28"/>
+        </w:rPr>
+      </w:pPr>
+    </w:p>
+    <w:p>
+      <w:pPr>
+        <w:spacing w:after="107" w:line="248" w:lineRule="auto"/>
+        <w:ind w:right="94"/>
+        <w:rPr>
+          <w:rFonts w:ascii="Times New Roman" w:eastAsia="Times New Roman" w:hAnsi="Times New Roman" w:cs="Times New Roman"/>
+          <w:bCs/>
+          <w:sz w:val="28"/>
+          <w:szCs w:val="28"/>
+        </w:rPr>
+      </w:pPr>
+    </w:p>
+    <w:p>
+      <w:pPr>
+        <w:spacing w:after="107" w:line="248" w:lineRule="auto"/>
+        <w:ind w:right="94"/>
+        <w:rPr>
+          <w:rFonts w:ascii="Times New Roman" w:eastAsia="Times New Roman" w:hAnsi="Times New Roman" w:cs="Times New Roman"/>
+          <w:bCs/>
+          <w:sz w:val="32"/>
+          <w:szCs w:val="32"/>
+          <w:u w:val="single"/>
+        </w:rPr>
+      </w:pPr>
+      <w:r>
+        <w:rPr>
+          <w:rFonts w:ascii="Times New Roman" w:eastAsia="Times New Roman" w:hAnsi="Times New Roman" w:cs="Times New Roman"/>
+          <w:bCs/>
+          <w:sz w:val="32"/>
+          <w:szCs w:val="32"/>
+          <w:u w:val="single"/>
+        </w:rPr>
+        <w:t>Confusion Matrix:</w:t>
+      </w:r>
+    </w:p>
+    <w:p>
+      <w:pPr>
+        <w:spacing w:after="107" w:line="248" w:lineRule="auto"/>
+        <w:ind w:right="94"/>
+        <w:jc w:val="center"/>
+        <w:rPr>
+          <w:rFonts w:ascii="Times New Roman" w:eastAsia="Times New Roman" w:hAnsi="Times New Roman" w:cs="Times New Roman"/>
+          <w:b/>
+          <w:sz w:val="32"/>
+          <w:szCs w:val="32"/>
+          <w:u w:val="single"/>
+        </w:rPr>
+      </w:pPr>
+      <w:r>
+        <w:rPr>
+          <w:rFonts w:ascii="Times New Roman" w:eastAsia="Times New Roman" w:hAnsi="Times New Roman" w:cs="Times New Roman"/>
+          <w:b/>
+          <w:noProof/>
+          <w:sz w:val="32"/>
+          <w:szCs w:val="32"/>
+          <w:u w:val="single"/>
+        </w:rPr>
+        <w:lastRenderedPageBreak/>
+        <w:drawing>
+          <wp:inline distT="0" distB="0" distL="0" distR="0" wp14:anchorId="6BBF38C7" wp14:editId="70E49803">
+            <wp:extent cx="4014736" cy="3208094"/>
+            <wp:effectExtent l="0" t="0" r="5080" b="0"/>
+            <wp:docPr id="1084887649" name="Picture 1"/>
+            <wp:cNvGraphicFramePr>
+              <a:graphicFrameLocks xmlns:a="http://schemas.openxmlformats.org/drawingml/2006/main" noChangeAspect="1"/>
+            </wp:cNvGraphicFramePr>
+            <a:graphic xmlns:a="http://schemas.openxmlformats.org/drawingml/2006/main">
+              <a:graphicData uri="http://schemas.openxmlformats.org/drawingml/2006/picture">
+                <pic:pic xmlns:pic="http://schemas.openxmlformats.org/drawingml/2006/picture">
+                  <pic:nvPicPr>
+                    <pic:cNvPr id="1084887649" name="Picture 1084887649"/>
+                    <pic:cNvPicPr/>
+                  </pic:nvPicPr>
+                  <pic:blipFill>
+                    <a:blip r:embed="rId7">
+                      <a:extLst>
+                        <a:ext uri="{28A0092B-C50C-407E-A947-70E740481C1C}">
+                          <a14:useLocalDpi xmlns:a14="http://schemas.microsoft.com/office/drawing/2010/main" val="0"/>
+                        </a:ext>
+                      </a:extLst>
+                    </a:blip>
+                    <a:stretch>
+                      <a:fillRect/>
+                    </a:stretch>
+                  </pic:blipFill>
+                  <pic:spPr>
+                    <a:xfrm>
+                      <a:off x="0" y="0"/>
+                      <a:ext cx="4033169" cy="3222824"/>
+                    </a:xfrm>
+                    <a:prstGeom prst="rect">
+                      <a:avLst/>
+                    </a:prstGeom>
+                  </pic:spPr>
+                </pic:pic>
+              </a:graphicData>
+            </a:graphic>
+          </wp:inline>
+        </w:drawing>
+      </w:r>
+    </w:p>
+    <w:p>
+      <w:pPr>
+        <w:spacing w:after="107" w:line="248" w:lineRule="auto"/>
+        <w:ind w:right="94"/>
+        <w:rPr>
+          <w:rFonts w:ascii="Times New Roman" w:eastAsia="Times New Roman" w:hAnsi="Times New Roman" w:cs="Times New Roman"/>
+          <w:b/>
+          <w:sz w:val="32"/>
+          <w:szCs w:val="32"/>
+          <w:u w:val="single"/>
+        </w:rPr>
+      </w:pPr>
+    </w:p>
+    <w:p>
+      <w:pPr>
+        <w:spacing w:after="107" w:line="248" w:lineRule="auto"/>
+        <w:ind w:right="94"/>
+        <w:jc w:val="center"/>
+        <w:rPr>
+          <w:rFonts w:ascii="Times New Roman" w:eastAsia="Times New Roman" w:hAnsi="Times New Roman" w:cs="Times New Roman"/>
+          <w:b/>
+          <w:sz w:val="32"/>
+          <w:szCs w:val="32"/>
+          <w:u w:val="single"/>
+        </w:rPr>
+      </w:pPr>
+      <w:r>
+        <w:rPr>
+          <w:rFonts w:ascii="Times New Roman" w:eastAsia="Times New Roman" w:hAnsi="Times New Roman" w:cs="Times New Roman"/>
+          <w:b/>
+          <w:noProof/>
+          <w:sz w:val="32"/>
+          <w:szCs w:val="32"/>
+          <w:u w:val="single"/>
+        </w:rPr>
+        <w:drawing>
+          <wp:inline distT="0" distB="0" distL="0" distR="0" wp14:anchorId="2EAA70BD" wp14:editId="2B21BFA7">
+            <wp:extent cx="4098741" cy="3244132"/>
+            <wp:effectExtent l="0" t="0" r="0" b="0"/>
+            <wp:docPr id="1943356188" name="Picture 1"/>
+            <wp:cNvGraphicFramePr>
+              <a:graphicFrameLocks xmlns:a="http://schemas.openxmlformats.org/drawingml/2006/main" noChangeAspect="1"/>
+            </wp:cNvGraphicFramePr>
+            <a:graphic xmlns:a="http://schemas.openxmlformats.org/drawingml/2006/main">
+              <a:graphicData uri="http://schemas.openxmlformats.org/drawingml/2006/picture">
+                <pic:pic xmlns:pic="http://schemas.openxmlformats.org/drawingml/2006/picture">
+                  <pic:nvPicPr>
+                    <pic:cNvPr id="1943356188" name="Picture 1943356188"/>
+                    <pic:cNvPicPr/>
+                  </pic:nvPicPr>
+                  <pic:blipFill>
+                    <a:blip r:embed="rId8">
+                      <a:extLst>
+                        <a:ext uri="{28A0092B-C50C-407E-A947-70E740481C1C}">
+                          <a14:useLocalDpi xmlns:a14="http://schemas.microsoft.com/office/drawing/2010/main" val="0"/>
+                        </a:ext>
+                      </a:extLst>
+                    </a:blip>
+                    <a:stretch>
+                      <a:fillRect/>
+                    </a:stretch>
+                  </pic:blipFill>
+                  <pic:spPr>
+                    <a:xfrm>
+                      <a:off x="0" y="0"/>
+                      <a:ext cx="4107790" cy="3251294"/>
+                    </a:xfrm>
+                    <a:prstGeom prst="rect">
+                      <a:avLst/>
+                    </a:prstGeom>
+                  </pic:spPr>
+                </pic:pic>
+              </a:graphicData>
+            </a:graphic>
+          </wp:inline>
+        </w:drawing>
+      </w:r>
+    </w:p>
+    <w:p>
+      <w:pPr>
+        <w:spacing w:after="107" w:line="248" w:lineRule="auto"/>
+        <w:ind w:right="94"/>
+        <w:rPr>
+          <w:rFonts w:ascii="Times New Roman" w:eastAsia="Times New Roman" w:hAnsi="Times New Roman" w:cs="Times New Roman"/>
+          <w:b/>
+          <w:sz w:val="32"/>
+          <w:szCs w:val="32"/>
+          <w:u w:val="single"/>
+        </w:rPr>
+      </w:pPr>
+    </w:p>
+    <w:p>
+      <w:pPr>
+        <w:spacing w:after="107" w:line="248" w:lineRule="auto"/>
+        <w:ind w:right="94"/>
+        <w:jc w:val="center"/>
+        <w:rPr>
+          <w:rFonts w:ascii="Times New Roman" w:eastAsia="Times New Roman" w:hAnsi="Times New Roman" w:cs="Times New Roman"/>
+          <w:b/>
+          <w:sz w:val="32"/>
+          <w:szCs w:val="32"/>
+          <w:u w:val="single"/>
+        </w:rPr>
+      </w:pPr>
+      <w:r>
+        <w:rPr>
+          <w:rFonts w:ascii="Times New Roman" w:eastAsia="Times New Roman" w:hAnsi="Times New Roman" w:cs="Times New Roman"/>
+          <w:b/>
+          <w:noProof/>
+          <w:sz w:val="32"/>
+          <w:szCs w:val="32"/>
+          <w:u w:val="single"/>
+        </w:rPr>
+        <w:lastRenderedPageBreak/>
+        <w:drawing>
+          <wp:inline distT="0" distB="0" distL="0" distR="0" wp14:anchorId="7E799184" wp14:editId="4C10CB59">
+            <wp:extent cx="4098290" cy="3193864"/>
+            <wp:effectExtent l="0" t="0" r="0" b="6985"/>
+            <wp:docPr id="1384946306" name="Picture 2"/>
+            <wp:cNvGraphicFramePr>
+              <a:graphicFrameLocks xmlns:a="http://schemas.openxmlformats.org/drawingml/2006/main" noChangeAspect="1"/>
+            </wp:cNvGraphicFramePr>
+            <a:graphic xmlns:a="http://schemas.openxmlformats.org/drawingml/2006/main">
+              <a:graphicData uri="http://schemas.openxmlformats.org/drawingml/2006/picture">
+                <pic:pic xmlns:pic="http://schemas.openxmlformats.org/drawingml/2006/picture">
+                  <pic:nvPicPr>
+                    <pic:cNvPr id="1384946306" name="Picture 1384946306"/>
+                    <pic:cNvPicPr/>
+                  </pic:nvPicPr>
+                  <pic:blipFill>
+                    <a:blip r:embed="rId9">
+                      <a:extLst>
+                        <a:ext uri="{28A0092B-C50C-407E-A947-70E740481C1C}">
+                          <a14:useLocalDpi xmlns:a14="http://schemas.microsoft.com/office/drawing/2010/main" val="0"/>
+                        </a:ext>
+                      </a:extLst>
+                    </a:blip>
+                    <a:stretch>
+                      <a:fillRect/>
+                    </a:stretch>
+                  </pic:blipFill>
+                  <pic:spPr>
+                    <a:xfrm>
+                      <a:off x="0" y="0"/>
+                      <a:ext cx="4110061" cy="3203037"/>
+                    </a:xfrm>
+                    <a:prstGeom prst="rect">
+                      <a:avLst/>
+                    </a:prstGeom>
+                  </pic:spPr>
+                </pic:pic>
+              </a:graphicData>
+            </a:graphic>
+          </wp:inline>
+        </w:drawing>
+      </w:r>
+    </w:p>
+    <w:p>
+      <w:pPr>
+        <w:spacing w:after="107" w:line="248" w:lineRule="auto"/>
+        <w:ind w:right="94"/>
+        <w:rPr>
+          <w:rFonts w:ascii="Times New Roman" w:eastAsia="Times New Roman" w:hAnsi="Times New Roman" w:cs="Times New Roman"/>
+          <w:b/>
+          <w:sz w:val="32"/>
+          <w:szCs w:val="32"/>
+          <w:u w:val="single"/>
+        </w:rPr>
+      </w:pPr>
+    </w:p>
+    <w:p>
+      <w:pPr>
+        <w:spacing w:after="107" w:line="248" w:lineRule="auto"/>
+        <w:ind w:right="94"/>
+        <w:rPr>
+          <w:rFonts w:ascii="Times New Roman" w:eastAsia="Times New Roman" w:hAnsi="Times New Roman" w:cs="Times New Roman"/>
+          <w:b/>
+          <w:sz w:val="32"/>
+          <w:szCs w:val="32"/>
+          <w:u w:val="single"/>
+        </w:rPr>
+      </w:pPr>
+      <w:r>
+        <w:rPr>
+          <w:rFonts w:ascii="Times New Roman" w:eastAsia="Times New Roman" w:hAnsi="Times New Roman" w:cs="Times New Roman"/>
+          <w:b/>
+          <w:sz w:val="32"/>
+          <w:szCs w:val="32"/>
+          <w:u w:val="single"/>
+        </w:rPr>
+        <w:t>For VGG Model:</w:t>
+      </w:r>
+    </w:p>
+    <w:p>
+      <w:pPr>
+        <w:spacing w:after="107" w:line="248" w:lineRule="auto"/>
+        <w:ind w:right="94"/>
+        <w:rPr>
+          <w:rFonts w:ascii="Times New Roman" w:eastAsia="Times New Roman" w:hAnsi="Times New Roman" w:cs="Times New Roman"/>
+          <w:b/>
+          <w:sz w:val="32"/>
+          <w:szCs w:val="32"/>
+          <w:u w:val="single"/>
+        </w:rPr>
+      </w:pPr>
+    </w:p>
+    <w:tbl>
+      <w:tblPr>
+        <w:tblStyle w:val="TableGrid0"/>
+        <w:tblW w:w="0" w:type="auto"/>
+        <w:tblLook w:val="04A0" w:firstRow="1" w:lastRow="0" w:firstColumn="1" w:lastColumn="0" w:noHBand="0" w:noVBand="1"/>
+      </w:tblPr>
+      <w:tblGrid>
+        <w:gridCol w:w="2263"/>
+        <w:gridCol w:w="1805"/>
+        <w:gridCol w:w="2034"/>
+        <w:gridCol w:w="2035"/>
+        <w:gridCol w:w="2035"/>
+      </w:tblGrid>
+      <w:tr>
+        <w:tc>
+          <w:tcPr>
+            <w:tcW w:w="2263" w:type="dxa"/>
+          </w:tcPr>
+          <w:p>
+            <w:pPr>
+              <w:spacing w:after="107" w:line="248" w:lineRule="auto"/>
+              <w:ind w:right="94"/>
+              <w:rPr>
+                <w:rFonts w:ascii="Times New Roman" w:eastAsia="Times New Roman" w:hAnsi="Times New Roman" w:cs="Times New Roman"/>
+                <w:b/>
+                <w:sz w:val="32"/>
+                <w:szCs w:val="32"/>
+                <w:u w:val="single"/>
+              </w:rPr>
+            </w:pPr>
+          </w:p>
+        </w:tc>
+        <w:tc>
+          <w:tcPr>
+            <w:tcW w:w="1805" w:type="dxa"/>
+          </w:tcPr>
+          <w:p>
+            <w:pPr>
+              <w:spacing w:after="107" w:line="248" w:lineRule="auto"/>
+              <w:ind w:right="94"/>
+              <w:rPr>
+                <w:rFonts w:ascii="Times New Roman" w:eastAsia="Times New Roman" w:hAnsi="Times New Roman" w:cs="Times New Roman"/>
+                <w:b/>
+                <w:sz w:val="32"/>
+                <w:szCs w:val="32"/>
+                <w:u w:val="single"/>
+              </w:rPr>
+            </w:pPr>
+            <w:r>
+              <w:rPr>
+                <w:rFonts w:ascii="Consolas" w:hAnsi="Consolas"/>
+                <w:color w:val="000000" w:themeColor="text1"/>
+                <w:sz w:val="24"/>
+                <w:szCs w:val="24"/>
+              </w:rPr>
+              <w:t>precision</w:t>
+            </w:r>
+          </w:p>
+        </w:tc>
+        <w:tc>
+          <w:tcPr>
+            <w:tcW w:w="2034" w:type="dxa"/>
+          </w:tcPr>
+          <w:p>
+            <w:pPr>
+              <w:spacing w:after="107" w:line="248" w:lineRule="auto"/>
+              <w:ind w:right="94"/>
+              <w:rPr>
+                <w:rFonts w:ascii="Times New Roman" w:eastAsia="Times New Roman" w:hAnsi="Times New Roman" w:cs="Times New Roman"/>
+                <w:b/>
+                <w:sz w:val="32"/>
+                <w:szCs w:val="32"/>
+                <w:u w:val="single"/>
+              </w:rPr>
+            </w:pPr>
+            <w:r>
+              <w:rPr>
+                <w:rFonts w:ascii="Consolas" w:hAnsi="Consolas"/>
+                <w:color w:val="000000" w:themeColor="text1"/>
+                <w:sz w:val="24"/>
+                <w:szCs w:val="24"/>
+              </w:rPr>
+              <w:t>recall</w:t>
+            </w:r>
+          </w:p>
+        </w:tc>
+        <w:tc>
+          <w:tcPr>
+            <w:tcW w:w="2035" w:type="dxa"/>
+          </w:tcPr>
+          <w:p>
+            <w:pPr>
+              <w:spacing w:after="107" w:line="248" w:lineRule="auto"/>
+              <w:ind w:right="94"/>
+              <w:rPr>
+                <w:rFonts w:ascii="Times New Roman" w:eastAsia="Times New Roman" w:hAnsi="Times New Roman" w:cs="Times New Roman"/>
+                <w:b/>
+                <w:sz w:val="32"/>
+                <w:szCs w:val="32"/>
+                <w:u w:val="single"/>
+              </w:rPr>
+            </w:pPr>
+            <w:r>
+              <w:rPr>
+                <w:rFonts w:ascii="Consolas" w:hAnsi="Consolas"/>
+                <w:color w:val="000000" w:themeColor="text1"/>
+                <w:sz w:val="24"/>
+                <w:szCs w:val="24"/>
+              </w:rPr>
+              <w:t>f1-score</w:t>
+            </w:r>
+          </w:p>
+        </w:tc>
+        <w:tc>
+          <w:tcPr>
+            <w:tcW w:w="2035" w:type="dxa"/>
+          </w:tcPr>
+          <w:p>
+            <w:pPr>
+              <w:spacing w:after="107" w:line="248" w:lineRule="auto"/>
+              <w:ind w:right="94"/>
+              <w:rPr>
+                <w:rFonts w:ascii="Times New Roman" w:eastAsia="Times New Roman" w:hAnsi="Times New Roman" w:cs="Times New Roman"/>
+                <w:b/>
+                <w:sz w:val="32"/>
+                <w:szCs w:val="32"/>
+                <w:u w:val="single"/>
+              </w:rPr>
+            </w:pPr>
+            <w:r>
+              <w:rPr>
+                <w:rFonts w:ascii="Consolas" w:hAnsi="Consolas"/>
+                <w:color w:val="000000" w:themeColor="text1"/>
+                <w:sz w:val="24"/>
+                <w:szCs w:val="24"/>
+              </w:rPr>
+              <w:t>support</w:t>
+            </w:r>
+          </w:p>
+        </w:tc>
+      </w:tr>
+      <w:tr>
+        <w:tc>
+          <w:tcPr>
+            <w:tcW w:w="2263" w:type="dxa"/>
+          </w:tcPr>
+          <w:p>
+            <w:pPr>
+              <w:spacing w:after="107" w:line="248" w:lineRule="auto"/>
+              <w:ind w:right="94"/>
+              <w:rPr>
+                <w:rFonts w:ascii="Times New Roman" w:eastAsia="Times New Roman" w:hAnsi="Times New Roman" w:cs="Times New Roman"/>
+                <w:bCs/>
+                <w:sz w:val="32"/>
+                <w:szCs w:val="32"/>
+                <w:u w:val="single"/>
+              </w:rPr>
+            </w:pPr>
+            <w:r>
+              <w:rPr>
+                <w:rFonts w:ascii="Times New Roman" w:eastAsia="Times New Roman" w:hAnsi="Times New Roman" w:cs="Times New Roman"/>
+                <w:bCs/>
+                <w:sz w:val="32"/>
+                <w:szCs w:val="32"/>
+                <w:u w:val="single"/>
+              </w:rPr>
+              <w:t>0</w:t>
+            </w:r>
+          </w:p>
+        </w:tc>
+        <w:tc>
+          <w:tcPr>
+            <w:tcW w:w="1805" w:type="dxa"/>
+          </w:tcPr>
+          <w:p>
+            <w:pPr>
+              <w:spacing w:after="107" w:line="248" w:lineRule="auto"/>
+              <w:ind w:right="94"/>
+              <w:rPr>
+                <w:rFonts w:ascii="Times New Roman" w:eastAsia="Times New Roman" w:hAnsi="Times New Roman" w:cs="Times New Roman"/>
+                <w:bCs/>
+                <w:sz w:val="32"/>
+                <w:szCs w:val="32"/>
+                <w:u w:val="single"/>
+              </w:rPr>
+            </w:pPr>
+            <w:r>
+              <w:rPr>
+                <w:rFonts w:ascii="Times New Roman" w:eastAsia="Times New Roman" w:hAnsi="Times New Roman" w:cs="Times New Roman"/>
+                <w:bCs/>
+                <w:sz w:val="32"/>
+                <w:szCs w:val="32"/>
+                <w:u w:val="single"/>
+              </w:rPr>
+              <w:t>0.07</w:t>
+            </w:r>
+          </w:p>
+        </w:tc>
+        <w:tc>
+          <w:tcPr>
+            <w:tcW w:w="2034" w:type="dxa"/>
+          </w:tcPr>
+          <w:p>
+            <w:pPr>
+              <w:spacing w:after="107" w:line="248" w:lineRule="auto"/>
+              <w:ind w:right="94"/>
+              <w:rPr>
+                <w:rFonts w:ascii="Times New Roman" w:eastAsia="Times New Roman" w:hAnsi="Times New Roman" w:cs="Times New Roman"/>
+                <w:bCs/>
+                <w:sz w:val="32"/>
+                <w:szCs w:val="32"/>
+                <w:u w:val="single"/>
+              </w:rPr>
+            </w:pPr>
+            <w:r>
+              <w:rPr>
+                <w:rFonts w:ascii="Times New Roman" w:eastAsia="Times New Roman" w:hAnsi="Times New Roman" w:cs="Times New Roman"/>
+                <w:bCs/>
+                <w:sz w:val="32"/>
+                <w:szCs w:val="32"/>
+                <w:u w:val="single"/>
+              </w:rPr>
+              <w:t>0.05</w:t>
+            </w:r>
+          </w:p>
+        </w:tc>
+        <w:tc>
+          <w:tcPr>
+            <w:tcW w:w="2035" w:type="dxa"/>
+          </w:tcPr>
+          <w:p>
+            <w:pPr>
+              <w:spacing w:after="107" w:line="248" w:lineRule="auto"/>
+              <w:ind w:right="94"/>
+              <w:rPr>
+                <w:rFonts w:ascii="Times New Roman" w:eastAsia="Times New Roman" w:hAnsi="Times New Roman" w:cs="Times New Roman"/>
+                <w:bCs/>
+                <w:sz w:val="32"/>
+                <w:szCs w:val="32"/>
+                <w:u w:val="single"/>
+              </w:rPr>
+            </w:pPr>
+            <w:r>
+              <w:rPr>
+                <w:rFonts w:ascii="Times New Roman" w:eastAsia="Times New Roman" w:hAnsi="Times New Roman" w:cs="Times New Roman"/>
+                <w:bCs/>
+                <w:sz w:val="32"/>
+                <w:szCs w:val="32"/>
+                <w:u w:val="single"/>
+              </w:rPr>
+              <w:t>0.06</w:t>
+            </w:r>
+          </w:p>
+        </w:tc>
+        <w:tc>
+          <w:tcPr>
+            <w:tcW w:w="2035" w:type="dxa"/>
+          </w:tcPr>
+          <w:p>
+            <w:pPr>
+              <w:spacing w:after="107" w:line="248" w:lineRule="auto"/>
+              <w:ind w:right="94"/>
+              <w:rPr>
+                <w:rFonts w:ascii="Times New Roman" w:eastAsia="Times New Roman" w:hAnsi="Times New Roman" w:cs="Times New Roman"/>
+                <w:bCs/>
+                <w:sz w:val="32"/>
+                <w:szCs w:val="32"/>
+                <w:u w:val="single"/>
+              </w:rPr>
+            </w:pPr>
+            <w:r>
+              <w:rPr>
+                <w:rFonts w:ascii="Times New Roman" w:eastAsia="Times New Roman" w:hAnsi="Times New Roman" w:cs="Times New Roman"/>
+                <w:bCs/>
+                <w:sz w:val="32"/>
+                <w:szCs w:val="32"/>
+                <w:u w:val="single"/>
+              </w:rPr>
+              <w:t>116</w:t>
+            </w:r>
+          </w:p>
+        </w:tc>
+      </w:tr>
+      <w:tr>
+        <w:tc>
+          <w:tcPr>
+            <w:tcW w:w="2263" w:type="dxa"/>
+          </w:tcPr>
+          <w:p>
+            <w:pPr>
+              <w:spacing w:after="107" w:line="248" w:lineRule="auto"/>
+              <w:ind w:right="94"/>
+              <w:rPr>
+                <w:rFonts w:ascii="Times New Roman" w:eastAsia="Times New Roman" w:hAnsi="Times New Roman" w:cs="Times New Roman"/>
+                <w:bCs/>
+                <w:sz w:val="32"/>
+                <w:szCs w:val="32"/>
+                <w:u w:val="single"/>
+              </w:rPr>
+            </w:pPr>
+            <w:r>
+              <w:rPr>
+                <w:rFonts w:ascii="Times New Roman" w:eastAsia="Times New Roman" w:hAnsi="Times New Roman" w:cs="Times New Roman"/>
+                <w:bCs/>
+                <w:sz w:val="32"/>
+                <w:szCs w:val="32"/>
+                <w:u w:val="single"/>
+              </w:rPr>
+              <w:t>1</w:t>
+            </w:r>
+          </w:p>
+        </w:tc>
+        <w:tc>
+          <w:tcPr>
+            <w:tcW w:w="1805" w:type="dxa"/>
+          </w:tcPr>
+          <w:p>
+            <w:pPr>
+              <w:spacing w:after="107" w:line="248" w:lineRule="auto"/>
+              <w:ind w:right="94"/>
+              <w:rPr>
+                <w:rFonts w:ascii="Times New Roman" w:eastAsia="Times New Roman" w:hAnsi="Times New Roman" w:cs="Times New Roman"/>
+                <w:bCs/>
+                <w:sz w:val="32"/>
+                <w:szCs w:val="32"/>
+                <w:u w:val="single"/>
+              </w:rPr>
+            </w:pPr>
+            <w:r>
+              <w:rPr>
+                <w:rFonts w:ascii="Times New Roman" w:eastAsia="Times New Roman" w:hAnsi="Times New Roman" w:cs="Times New Roman"/>
+                <w:bCs/>
+                <w:sz w:val="32"/>
+                <w:szCs w:val="32"/>
+                <w:u w:val="single"/>
+              </w:rPr>
+              <w:t>0.21</w:t>
+            </w:r>
+          </w:p>
+        </w:tc>
+        <w:tc>
+          <w:tcPr>
+            <w:tcW w:w="2034" w:type="dxa"/>
+          </w:tcPr>
+          <w:p>
+            <w:pPr>
+              <w:spacing w:after="107" w:line="248" w:lineRule="auto"/>
+              <w:ind w:right="94"/>
+              <w:rPr>
+                <w:rFonts w:ascii="Times New Roman" w:eastAsia="Times New Roman" w:hAnsi="Times New Roman" w:cs="Times New Roman"/>
+                <w:bCs/>
+                <w:sz w:val="32"/>
+                <w:szCs w:val="32"/>
+                <w:u w:val="single"/>
+              </w:rPr>
+            </w:pPr>
+            <w:r>
+              <w:rPr>
+                <w:rFonts w:ascii="Times New Roman" w:eastAsia="Times New Roman" w:hAnsi="Times New Roman" w:cs="Times New Roman"/>
+                <w:bCs/>
+                <w:sz w:val="32"/>
+                <w:szCs w:val="32"/>
+                <w:u w:val="single"/>
+              </w:rPr>
+              <w:t>0.26</w:t>
+            </w:r>
+          </w:p>
+        </w:tc>
+        <w:tc>
+          <w:tcPr>
+            <w:tcW w:w="2035" w:type="dxa"/>
+          </w:tcPr>
+          <w:p>
+            <w:pPr>
+              <w:spacing w:after="107" w:line="248" w:lineRule="auto"/>
+              <w:ind w:right="94"/>
+              <w:rPr>
+                <w:rFonts w:ascii="Times New Roman" w:eastAsia="Times New Roman" w:hAnsi="Times New Roman" w:cs="Times New Roman"/>
+                <w:bCs/>
+                <w:sz w:val="32"/>
+                <w:szCs w:val="32"/>
+                <w:u w:val="single"/>
+              </w:rPr>
+            </w:pPr>
+            <w:r>
+              <w:rPr>
+                <w:rFonts w:ascii="Times New Roman" w:eastAsia="Times New Roman" w:hAnsi="Times New Roman" w:cs="Times New Roman"/>
+                <w:bCs/>
+                <w:sz w:val="32"/>
+                <w:szCs w:val="32"/>
+                <w:u w:val="single"/>
+              </w:rPr>
+              <w:t>0.23</w:t>
+            </w:r>
+          </w:p>
+        </w:tc>
+        <w:tc>
+          <w:tcPr>
+            <w:tcW w:w="2035" w:type="dxa"/>
+          </w:tcPr>
+          <w:p>
+            <w:pPr>
+              <w:spacing w:after="107" w:line="248" w:lineRule="auto"/>
+              <w:ind w:right="94"/>
+              <w:rPr>
+                <w:rFonts w:ascii="Times New Roman" w:eastAsia="Times New Roman" w:hAnsi="Times New Roman" w:cs="Times New Roman"/>
+                <w:bCs/>
+                <w:sz w:val="32"/>
+                <w:szCs w:val="32"/>
+                <w:u w:val="single"/>
+              </w:rPr>
+            </w:pPr>
+            <w:r>
+              <w:rPr>
+                <w:rFonts w:ascii="Times New Roman" w:eastAsia="Times New Roman" w:hAnsi="Times New Roman" w:cs="Times New Roman"/>
+                <w:bCs/>
+                <w:sz w:val="32"/>
+                <w:szCs w:val="32"/>
+                <w:u w:val="single"/>
+              </w:rPr>
+              <w:t>317</w:t>
+            </w:r>
+          </w:p>
+        </w:tc>
+      </w:tr>
+      <w:tr>
+        <w:tc>
+          <w:tcPr>
+            <w:tcW w:w="2263" w:type="dxa"/>
+          </w:tcPr>
+          <w:p>
+            <w:pPr>
+              <w:spacing w:after="107" w:line="248" w:lineRule="auto"/>
+              <w:ind w:right="94"/>
+              <w:rPr>
+                <w:rFonts w:ascii="Times New Roman" w:eastAsia="Times New Roman" w:hAnsi="Times New Roman" w:cs="Times New Roman"/>
+                <w:bCs/>
+                <w:sz w:val="32"/>
+                <w:szCs w:val="32"/>
+                <w:u w:val="single"/>
+              </w:rPr>
+            </w:pPr>
+            <w:r>
+              <w:rPr>
+                <w:rFonts w:ascii="Times New Roman" w:eastAsia="Times New Roman" w:hAnsi="Times New Roman" w:cs="Times New Roman"/>
+                <w:bCs/>
+                <w:sz w:val="32"/>
+                <w:szCs w:val="32"/>
+                <w:u w:val="single"/>
+              </w:rPr>
+              <w:t>2</w:t>
+            </w:r>
+          </w:p>
+        </w:tc>
+        <w:tc>
+          <w:tcPr>
+            <w:tcW w:w="1805" w:type="dxa"/>
+          </w:tcPr>
+          <w:p>
+            <w:pPr>
+              <w:spacing w:after="107" w:line="248" w:lineRule="auto"/>
+              <w:ind w:right="94"/>
+              <w:rPr>
+                <w:rFonts w:ascii="Times New Roman" w:eastAsia="Times New Roman" w:hAnsi="Times New Roman" w:cs="Times New Roman"/>
+                <w:bCs/>
+                <w:sz w:val="32"/>
+                <w:szCs w:val="32"/>
+                <w:u w:val="single"/>
+              </w:rPr>
+            </w:pPr>
+            <w:r>
+              <w:rPr>
+                <w:rFonts w:ascii="Times New Roman" w:eastAsia="Times New Roman" w:hAnsi="Times New Roman" w:cs="Times New Roman"/>
+                <w:bCs/>
+                <w:sz w:val="32"/>
+                <w:szCs w:val="32"/>
+                <w:u w:val="single"/>
+              </w:rPr>
+              <w:t>0.64</w:t>
+            </w:r>
+          </w:p>
+        </w:tc>
+        <w:tc>
+          <w:tcPr>
+            <w:tcW w:w="2034" w:type="dxa"/>
+          </w:tcPr>
+          <w:p>
+            <w:pPr>
+              <w:spacing w:after="107" w:line="248" w:lineRule="auto"/>
+              <w:ind w:right="94"/>
+              <w:rPr>
+                <w:rFonts w:ascii="Times New Roman" w:eastAsia="Times New Roman" w:hAnsi="Times New Roman" w:cs="Times New Roman"/>
+                <w:bCs/>
+                <w:sz w:val="32"/>
+                <w:szCs w:val="32"/>
+                <w:u w:val="single"/>
+              </w:rPr>
+            </w:pPr>
+            <w:r>
+              <w:rPr>
+                <w:rFonts w:ascii="Times New Roman" w:eastAsia="Times New Roman" w:hAnsi="Times New Roman" w:cs="Times New Roman"/>
+                <w:bCs/>
+                <w:sz w:val="32"/>
+                <w:szCs w:val="32"/>
+                <w:u w:val="single"/>
+              </w:rPr>
+              <w:t>0.61</w:t>
+            </w:r>
+          </w:p>
+        </w:tc>
+        <w:tc>
+          <w:tcPr>
+            <w:tcW w:w="2035" w:type="dxa"/>
+          </w:tcPr>
+          <w:p>
+            <w:pPr>
+              <w:spacing w:after="107" w:line="248" w:lineRule="auto"/>
+              <w:ind w:right="94"/>
+              <w:rPr>
+                <w:rFonts w:ascii="Times New Roman" w:eastAsia="Times New Roman" w:hAnsi="Times New Roman" w:cs="Times New Roman"/>
+                <w:bCs/>
+                <w:sz w:val="32"/>
+                <w:szCs w:val="32"/>
+                <w:u w:val="single"/>
+              </w:rPr>
+            </w:pPr>
+            <w:r>
+              <w:rPr>
+                <w:rFonts w:ascii="Times New Roman" w:eastAsia="Times New Roman" w:hAnsi="Times New Roman" w:cs="Times New Roman"/>
+                <w:bCs/>
+                <w:sz w:val="32"/>
+                <w:szCs w:val="32"/>
+                <w:u w:val="single"/>
+              </w:rPr>
+              <w:t>0.63</w:t>
+            </w:r>
+          </w:p>
+        </w:tc>
+        <w:tc>
+          <w:tcPr>
+            <w:tcW w:w="2035" w:type="dxa"/>
+          </w:tcPr>
+          <w:p>
+            <w:pPr>
+              <w:spacing w:after="107" w:line="248" w:lineRule="auto"/>
+              <w:ind w:right="94"/>
+              <w:rPr>
+                <w:rFonts w:ascii="Times New Roman" w:eastAsia="Times New Roman" w:hAnsi="Times New Roman" w:cs="Times New Roman"/>
+                <w:bCs/>
+                <w:sz w:val="32"/>
+                <w:szCs w:val="32"/>
+                <w:u w:val="single"/>
+              </w:rPr>
+            </w:pPr>
+            <w:r>
+              <w:rPr>
+                <w:rFonts w:ascii="Times New Roman" w:eastAsia="Times New Roman" w:hAnsi="Times New Roman" w:cs="Times New Roman"/>
+                <w:bCs/>
+                <w:sz w:val="32"/>
+                <w:szCs w:val="32"/>
+                <w:u w:val="single"/>
+              </w:rPr>
+              <w:t>855</w:t>
+            </w:r>
+          </w:p>
+        </w:tc>
+      </w:tr>
+      <w:tr>
+        <w:tc>
+          <w:tcPr>
+            <w:tcW w:w="2263" w:type="dxa"/>
+          </w:tcPr>
+          <w:p>
+            <w:pPr>
+              <w:spacing w:after="107" w:line="248" w:lineRule="auto"/>
+              <w:ind w:right="94"/>
+              <w:rPr>
+                <w:rFonts w:ascii="Times New Roman" w:eastAsia="Times New Roman" w:hAnsi="Times New Roman" w:cs="Times New Roman"/>
+                <w:bCs/>
+                <w:sz w:val="32"/>
+                <w:szCs w:val="32"/>
+                <w:u w:val="single"/>
+              </w:rPr>
+            </w:pPr>
+            <w:r>
+              <w:rPr>
+                <w:rFonts w:ascii="Times New Roman" w:eastAsia="Times New Roman" w:hAnsi="Times New Roman" w:cs="Times New Roman"/>
+                <w:bCs/>
+                <w:sz w:val="32"/>
+                <w:szCs w:val="32"/>
+                <w:u w:val="single"/>
+              </w:rPr>
+              <w:t xml:space="preserve">Macro </w:t>
+            </w:r>
+            <w:proofErr w:type="spellStart"/>
+            <w:r>
+              <w:rPr>
+                <w:rFonts w:ascii="Times New Roman" w:eastAsia="Times New Roman" w:hAnsi="Times New Roman" w:cs="Times New Roman"/>
+                <w:bCs/>
+                <w:sz w:val="32"/>
+                <w:szCs w:val="32"/>
+                <w:u w:val="single"/>
+              </w:rPr>
+              <w:t>avg</w:t>
+            </w:r>
+            <w:proofErr w:type="spellEnd"/>
+          </w:p>
+        </w:tc>
+        <w:tc>
+          <w:tcPr>
+            <w:tcW w:w="1805" w:type="dxa"/>
+          </w:tcPr>
+          <w:p>
+            <w:pPr>
+              <w:spacing w:after="107" w:line="248" w:lineRule="auto"/>
+              <w:ind w:right="94"/>
+              <w:rPr>
+                <w:rFonts w:ascii="Times New Roman" w:eastAsia="Times New Roman" w:hAnsi="Times New Roman" w:cs="Times New Roman"/>
+                <w:bCs/>
+                <w:sz w:val="32"/>
+                <w:szCs w:val="32"/>
+                <w:u w:val="single"/>
+              </w:rPr>
+            </w:pPr>
+            <w:r>
+              <w:rPr>
+                <w:rFonts w:ascii="Times New Roman" w:eastAsia="Times New Roman" w:hAnsi="Times New Roman" w:cs="Times New Roman"/>
+                <w:bCs/>
+                <w:sz w:val="32"/>
+                <w:szCs w:val="32"/>
+                <w:u w:val="single"/>
+              </w:rPr>
+              <w:t>0.31</w:t>
+            </w:r>
+          </w:p>
+        </w:tc>
+        <w:tc>
+          <w:tcPr>
+            <w:tcW w:w="2034" w:type="dxa"/>
+          </w:tcPr>
+          <w:p>
+            <w:pPr>
+              <w:spacing w:after="107" w:line="248" w:lineRule="auto"/>
+              <w:ind w:right="94"/>
+              <w:rPr>
+                <w:rFonts w:ascii="Times New Roman" w:eastAsia="Times New Roman" w:hAnsi="Times New Roman" w:cs="Times New Roman"/>
+                <w:bCs/>
+                <w:sz w:val="32"/>
+                <w:szCs w:val="32"/>
+                <w:u w:val="single"/>
+              </w:rPr>
+            </w:pPr>
+            <w:r>
+              <w:rPr>
+                <w:rFonts w:ascii="Times New Roman" w:eastAsia="Times New Roman" w:hAnsi="Times New Roman" w:cs="Times New Roman"/>
+                <w:bCs/>
+                <w:sz w:val="32"/>
+                <w:szCs w:val="32"/>
+                <w:u w:val="single"/>
+              </w:rPr>
+              <w:t>0.31</w:t>
+            </w:r>
+          </w:p>
+        </w:tc>
+        <w:tc>
+          <w:tcPr>
+            <w:tcW w:w="2035" w:type="dxa"/>
+          </w:tcPr>
+          <w:p>
+            <w:pPr>
+              <w:spacing w:after="107" w:line="248" w:lineRule="auto"/>
+              <w:ind w:right="94"/>
+              <w:rPr>
+                <w:rFonts w:ascii="Times New Roman" w:eastAsia="Times New Roman" w:hAnsi="Times New Roman" w:cs="Times New Roman"/>
+                <w:bCs/>
+                <w:sz w:val="32"/>
+                <w:szCs w:val="32"/>
+                <w:u w:val="single"/>
+              </w:rPr>
+            </w:pPr>
+            <w:r>
+              <w:rPr>
+                <w:rFonts w:ascii="Times New Roman" w:eastAsia="Times New Roman" w:hAnsi="Times New Roman" w:cs="Times New Roman"/>
+                <w:bCs/>
+                <w:sz w:val="32"/>
+                <w:szCs w:val="32"/>
+                <w:u w:val="single"/>
+              </w:rPr>
+              <w:t>0.31</w:t>
+            </w:r>
+          </w:p>
+        </w:tc>
+        <w:tc>
+          <w:tcPr>
+            <w:tcW w:w="2035" w:type="dxa"/>
+          </w:tcPr>
+          <w:p>
+            <w:pPr>
+              <w:spacing w:after="107" w:line="248" w:lineRule="auto"/>
+              <w:ind w:right="94"/>
+              <w:rPr>
+                <w:rFonts w:ascii="Times New Roman" w:eastAsia="Times New Roman" w:hAnsi="Times New Roman" w:cs="Times New Roman"/>
+                <w:bCs/>
+                <w:sz w:val="32"/>
+                <w:szCs w:val="32"/>
+                <w:u w:val="single"/>
+              </w:rPr>
+            </w:pPr>
+            <w:r>
+              <w:rPr>
+                <w:rFonts w:ascii="Times New Roman" w:eastAsia="Times New Roman" w:hAnsi="Times New Roman" w:cs="Times New Roman"/>
+                <w:bCs/>
+                <w:sz w:val="32"/>
+                <w:szCs w:val="32"/>
+                <w:u w:val="single"/>
+              </w:rPr>
+              <w:t>1288</w:t>
+            </w:r>
+          </w:p>
+        </w:tc>
+      </w:tr>
+      <w:tr>
+        <w:tc>
+          <w:tcPr>
+            <w:tcW w:w="2263" w:type="dxa"/>
+          </w:tcPr>
+          <w:p>
+            <w:pPr>
+              <w:spacing w:after="107" w:line="248" w:lineRule="auto"/>
+              <w:ind w:right="94"/>
+              <w:rPr>
+                <w:rFonts w:ascii="Times New Roman" w:eastAsia="Times New Roman" w:hAnsi="Times New Roman" w:cs="Times New Roman"/>
+                <w:bCs/>
+                <w:sz w:val="32"/>
+                <w:szCs w:val="32"/>
+                <w:u w:val="single"/>
+              </w:rPr>
+            </w:pPr>
+            <w:r>
+              <w:rPr>
+                <w:rFonts w:ascii="Times New Roman" w:eastAsia="Times New Roman" w:hAnsi="Times New Roman" w:cs="Times New Roman"/>
+                <w:bCs/>
+                <w:sz w:val="32"/>
+                <w:szCs w:val="32"/>
+                <w:u w:val="single"/>
+              </w:rPr>
+              <w:t xml:space="preserve">Weighted </w:t>
+            </w:r>
+            <w:proofErr w:type="spellStart"/>
+            <w:r>
+              <w:rPr>
+                <w:rFonts w:ascii="Times New Roman" w:eastAsia="Times New Roman" w:hAnsi="Times New Roman" w:cs="Times New Roman"/>
+                <w:bCs/>
+                <w:sz w:val="32"/>
+                <w:szCs w:val="32"/>
+                <w:u w:val="single"/>
+              </w:rPr>
+              <w:t>avg</w:t>
+            </w:r>
+            <w:proofErr w:type="spellEnd"/>
+          </w:p>
+        </w:tc>
+        <w:tc>
+          <w:tcPr>
+            <w:tcW w:w="1805" w:type="dxa"/>
+          </w:tcPr>
+          <w:p>
+            <w:pPr>
+              <w:spacing w:after="107" w:line="248" w:lineRule="auto"/>
+              <w:ind w:right="94"/>
+              <w:rPr>
+                <w:rFonts w:ascii="Times New Roman" w:eastAsia="Times New Roman" w:hAnsi="Times New Roman" w:cs="Times New Roman"/>
+                <w:bCs/>
+                <w:sz w:val="32"/>
+                <w:szCs w:val="32"/>
+                <w:u w:val="single"/>
+              </w:rPr>
+            </w:pPr>
+            <w:r>
+              <w:rPr>
+                <w:rFonts w:ascii="Times New Roman" w:eastAsia="Times New Roman" w:hAnsi="Times New Roman" w:cs="Times New Roman"/>
+                <w:bCs/>
+                <w:sz w:val="32"/>
+                <w:szCs w:val="32"/>
+                <w:u w:val="single"/>
+              </w:rPr>
+              <w:t>0.49</w:t>
+            </w:r>
+          </w:p>
+        </w:tc>
+        <w:tc>
+          <w:tcPr>
+            <w:tcW w:w="2034" w:type="dxa"/>
+          </w:tcPr>
+          <w:p>
+            <w:pPr>
+              <w:spacing w:after="107" w:line="248" w:lineRule="auto"/>
+              <w:ind w:right="94"/>
+              <w:rPr>
+                <w:rFonts w:ascii="Times New Roman" w:eastAsia="Times New Roman" w:hAnsi="Times New Roman" w:cs="Times New Roman"/>
+                <w:bCs/>
+                <w:sz w:val="32"/>
+                <w:szCs w:val="32"/>
+                <w:u w:val="single"/>
+              </w:rPr>
+            </w:pPr>
+            <w:r>
+              <w:rPr>
+                <w:rFonts w:ascii="Times New Roman" w:eastAsia="Times New Roman" w:hAnsi="Times New Roman" w:cs="Times New Roman"/>
+                <w:bCs/>
+                <w:sz w:val="32"/>
+                <w:szCs w:val="32"/>
+                <w:u w:val="single"/>
+              </w:rPr>
+              <w:t>0.48</w:t>
+            </w:r>
+          </w:p>
+        </w:tc>
+        <w:tc>
+          <w:tcPr>
+            <w:tcW w:w="2035" w:type="dxa"/>
+          </w:tcPr>
+          <w:p>
+            <w:pPr>
+              <w:spacing w:after="107" w:line="248" w:lineRule="auto"/>
+              <w:ind w:right="94"/>
+              <w:rPr>
+                <w:rFonts w:ascii="Times New Roman" w:eastAsia="Times New Roman" w:hAnsi="Times New Roman" w:cs="Times New Roman"/>
+                <w:bCs/>
+                <w:sz w:val="32"/>
+                <w:szCs w:val="32"/>
+                <w:u w:val="single"/>
+              </w:rPr>
+            </w:pPr>
+            <w:r>
+              <w:rPr>
+                <w:rFonts w:ascii="Times New Roman" w:eastAsia="Times New Roman" w:hAnsi="Times New Roman" w:cs="Times New Roman"/>
+                <w:bCs/>
+                <w:sz w:val="32"/>
+                <w:szCs w:val="32"/>
+                <w:u w:val="single"/>
+              </w:rPr>
+              <w:t>0.48</w:t>
+            </w:r>
+          </w:p>
+        </w:tc>
+        <w:tc>
+          <w:tcPr>
+            <w:tcW w:w="2035" w:type="dxa"/>
+          </w:tcPr>
+          <w:p>
+            <w:pPr>
+              <w:spacing w:after="107" w:line="248" w:lineRule="auto"/>
+              <w:ind w:right="94"/>
+              <w:rPr>
+                <w:rFonts w:ascii="Times New Roman" w:eastAsia="Times New Roman" w:hAnsi="Times New Roman" w:cs="Times New Roman"/>
+                <w:bCs/>
+                <w:sz w:val="32"/>
+                <w:szCs w:val="32"/>
+                <w:u w:val="single"/>
+              </w:rPr>
+            </w:pPr>
+            <w:r>
+              <w:rPr>
+                <w:rFonts w:ascii="Times New Roman" w:eastAsia="Times New Roman" w:hAnsi="Times New Roman" w:cs="Times New Roman"/>
+                <w:bCs/>
+                <w:sz w:val="32"/>
+                <w:szCs w:val="32"/>
+                <w:u w:val="single"/>
+              </w:rPr>
+              <w:t>1288</w:t>
+            </w:r>
+          </w:p>
+        </w:tc>
+      </w:tr>
+    </w:tbl>
+    <w:p>
+      <w:pPr>
+        <w:spacing w:after="107" w:line="248" w:lineRule="auto"/>
+        <w:ind w:right="94"/>
+        <w:rPr>
+          <w:rFonts w:ascii="Times New Roman" w:eastAsia="Times New Roman" w:hAnsi="Times New Roman" w:cs="Times New Roman"/>
+          <w:b/>
+          <w:sz w:val="32"/>
+          <w:szCs w:val="32"/>
+          <w:u w:val="single"/>
+        </w:rPr>
+      </w:pPr>
+    </w:p>
+    <w:p>
+      <w:pPr>
+        <w:spacing w:after="107" w:line="248" w:lineRule="auto"/>
+        <w:ind w:right="94"/>
+        <w:rPr>
+          <w:rFonts w:ascii="Times New Roman" w:eastAsia="Times New Roman" w:hAnsi="Times New Roman" w:cs="Times New Roman"/>
+          <w:bCs/>
+          <w:sz w:val="32"/>
+          <w:szCs w:val="32"/>
+        </w:rPr>
+      </w:pPr>
+      <w:proofErr w:type="gramStart"/>
+      <w:r>
+        <w:rPr>
+          <w:rFonts w:ascii="Times New Roman" w:eastAsia="Times New Roman" w:hAnsi="Times New Roman" w:cs="Times New Roman"/>
+          <w:bCs/>
+          <w:sz w:val="32"/>
+          <w:szCs w:val="32"/>
+        </w:rPr>
+        <w:t>Accuracy :</w:t>
+      </w:r>
+      <w:proofErr w:type="gramEnd"/>
+      <w:r>
+        <w:rPr>
+          <w:rFonts w:ascii="Times New Roman" w:eastAsia="Times New Roman" w:hAnsi="Times New Roman" w:cs="Times New Roman"/>
+          <w:bCs/>
+          <w:sz w:val="32"/>
+          <w:szCs w:val="32"/>
+        </w:rPr>
+        <w:t xml:space="preserve"> 0.95</w:t>
+      </w:r>
+    </w:p>
+    <w:p>
+      <w:pPr>
+        <w:spacing w:after="107" w:line="248" w:lineRule="auto"/>
+        <w:ind w:right="94"/>
+        <w:rPr>
+          <w:rFonts w:ascii="Times New Roman" w:eastAsia="Times New Roman" w:hAnsi="Times New Roman" w:cs="Times New Roman"/>
+          <w:b/>
+          <w:sz w:val="32"/>
+          <w:szCs w:val="32"/>
+          <w:u w:val="single"/>
+        </w:rPr>
+      </w:pPr>
+    </w:p>
+    <w:p>
+      <w:pPr>
+        <w:spacing w:after="107" w:line="248" w:lineRule="auto"/>
+        <w:ind w:right="94"/>
+        <w:rPr>
+          <w:rFonts w:ascii="Times New Roman" w:eastAsia="Times New Roman" w:hAnsi="Times New Roman" w:cs="Times New Roman"/>
+          <w:b/>
+          <w:sz w:val="32"/>
+          <w:szCs w:val="32"/>
+          <w:u w:val="single"/>
+        </w:rPr>
+      </w:pPr>
+      <w:r>
+        <w:rPr>
+          <w:rFonts w:ascii="Times New Roman" w:eastAsia="Times New Roman" w:hAnsi="Times New Roman" w:cs="Times New Roman"/>
+          <w:b/>
+          <w:sz w:val="32"/>
+          <w:szCs w:val="32"/>
+          <w:u w:val="single"/>
+        </w:rPr>
+        <w:t>Confusion matrix:</w:t>
+      </w:r>
+    </w:p>
+    <w:p>
+      <w:pPr>
+        <w:spacing w:after="107" w:line="248" w:lineRule="auto"/>
+        <w:ind w:right="94"/>
+        <w:jc w:val="center"/>
+        <w:rPr>
+          <w:rFonts w:ascii="Times New Roman" w:eastAsia="Times New Roman" w:hAnsi="Times New Roman" w:cs="Times New Roman"/>
+          <w:b/>
+          <w:sz w:val="32"/>
+          <w:szCs w:val="32"/>
+          <w:u w:val="single"/>
+        </w:rPr>
+      </w:pPr>
+      <w:r>
+        <w:rPr>
+          <w:rFonts w:ascii="Times New Roman" w:eastAsia="Times New Roman" w:hAnsi="Times New Roman" w:cs="Times New Roman"/>
+          <w:b/>
+          <w:noProof/>
+          <w:sz w:val="32"/>
+          <w:szCs w:val="32"/>
+          <w:u w:val="single"/>
+        </w:rPr>
+        <w:lastRenderedPageBreak/>
+        <w:drawing>
+          <wp:inline distT="0" distB="0" distL="0" distR="0" wp14:anchorId="3E5A22E2" wp14:editId="70383034">
+            <wp:extent cx="4150122" cy="3299792"/>
+            <wp:effectExtent l="0" t="0" r="3175" b="0"/>
+            <wp:docPr id="2019302635" name="Picture 3"/>
+            <wp:cNvGraphicFramePr>
+              <a:graphicFrameLocks xmlns:a="http://schemas.openxmlformats.org/drawingml/2006/main" noChangeAspect="1"/>
+            </wp:cNvGraphicFramePr>
+            <a:graphic xmlns:a="http://schemas.openxmlformats.org/drawingml/2006/main">
+              <a:graphicData uri="http://schemas.openxmlformats.org/drawingml/2006/picture">
+                <pic:pic xmlns:pic="http://schemas.openxmlformats.org/drawingml/2006/picture">
+                  <pic:nvPicPr>
+                    <pic:cNvPr id="2019302635" name="Picture 2019302635"/>
+                    <pic:cNvPicPr/>
+                  </pic:nvPicPr>
+                  <pic:blipFill>
+                    <a:blip r:embed="rId10">
+                      <a:extLst>
+                        <a:ext uri="{28A0092B-C50C-407E-A947-70E740481C1C}">
+                          <a14:useLocalDpi xmlns:a14="http://schemas.microsoft.com/office/drawing/2010/main" val="0"/>
+                        </a:ext>
+                      </a:extLst>
+                    </a:blip>
+                    <a:stretch>
+                      <a:fillRect/>
+                    </a:stretch>
+                  </pic:blipFill>
+                  <pic:spPr>
+                    <a:xfrm>
+                      <a:off x="0" y="0"/>
+                      <a:ext cx="4214043" cy="3350616"/>
+                    </a:xfrm>
+                    <a:prstGeom prst="rect">
+                      <a:avLst/>
+                    </a:prstGeom>
+                  </pic:spPr>
+                </pic:pic>
+              </a:graphicData>
+            </a:graphic>
+          </wp:inline>
+        </w:drawing>
+      </w:r>
+      <w:r>
+        <w:rPr>
+          <w:rFonts w:ascii="Times New Roman" w:eastAsia="Times New Roman" w:hAnsi="Times New Roman" w:cs="Times New Roman"/>
+          <w:b/>
+          <w:noProof/>
+          <w:sz w:val="32"/>
+          <w:szCs w:val="32"/>
+          <w:u w:val="single"/>
+        </w:rPr>
+        <w:drawing>
+          <wp:inline distT="0" distB="0" distL="0" distR="0" wp14:anchorId="45AFCA4F" wp14:editId="1FA99AD5">
+            <wp:extent cx="4190337" cy="3311280"/>
+            <wp:effectExtent l="0" t="0" r="1270" b="3810"/>
+            <wp:docPr id="1172475796" name="Picture 4"/>
+            <wp:cNvGraphicFramePr>
+              <a:graphicFrameLocks xmlns:a="http://schemas.openxmlformats.org/drawingml/2006/main" noChangeAspect="1"/>
+            </wp:cNvGraphicFramePr>
+            <a:graphic xmlns:a="http://schemas.openxmlformats.org/drawingml/2006/main">
+              <a:graphicData uri="http://schemas.openxmlformats.org/drawingml/2006/picture">
+                <pic:pic xmlns:pic="http://schemas.openxmlformats.org/drawingml/2006/picture">
+                  <pic:nvPicPr>
+                    <pic:cNvPr id="1172475796" name="Picture 1172475796"/>
+                    <pic:cNvPicPr/>
+                  </pic:nvPicPr>
+                  <pic:blipFill>
+                    <a:blip r:embed="rId11">
+                      <a:extLst>
+                        <a:ext uri="{28A0092B-C50C-407E-A947-70E740481C1C}">
+                          <a14:useLocalDpi xmlns:a14="http://schemas.microsoft.com/office/drawing/2010/main" val="0"/>
+                        </a:ext>
+                      </a:extLst>
+                    </a:blip>
+                    <a:stretch>
+                      <a:fillRect/>
+                    </a:stretch>
+                  </pic:blipFill>
+                  <pic:spPr>
+                    <a:xfrm>
+                      <a:off x="0" y="0"/>
+                      <a:ext cx="4199845" cy="3318794"/>
+                    </a:xfrm>
+                    <a:prstGeom prst="rect">
+                      <a:avLst/>
+                    </a:prstGeom>
+                  </pic:spPr>
+                </pic:pic>
+              </a:graphicData>
+            </a:graphic>
+          </wp:inline>
+        </w:drawing>
+      </w:r>
+      <w:r>
+        <w:rPr>
+          <w:rFonts w:ascii="Times New Roman" w:eastAsia="Times New Roman" w:hAnsi="Times New Roman" w:cs="Times New Roman"/>
+          <w:b/>
+          <w:noProof/>
+          <w:sz w:val="32"/>
+          <w:szCs w:val="32"/>
+          <w:u w:val="single"/>
+        </w:rPr>
+        <w:lastRenderedPageBreak/>
+        <w:drawing>
+          <wp:inline distT="0" distB="0" distL="0" distR="0" wp14:anchorId="45FE9348" wp14:editId="611CFCCA">
+            <wp:extent cx="4267434" cy="3363402"/>
+            <wp:effectExtent l="0" t="0" r="0" b="8890"/>
+            <wp:docPr id="697798897" name="Picture 5"/>
+            <wp:cNvGraphicFramePr>
+              <a:graphicFrameLocks xmlns:a="http://schemas.openxmlformats.org/drawingml/2006/main" noChangeAspect="1"/>
+            </wp:cNvGraphicFramePr>
+            <a:graphic xmlns:a="http://schemas.openxmlformats.org/drawingml/2006/main">
+              <a:graphicData uri="http://schemas.openxmlformats.org/drawingml/2006/picture">
+                <pic:pic xmlns:pic="http://schemas.openxmlformats.org/drawingml/2006/picture">
+                  <pic:nvPicPr>
+                    <pic:cNvPr id="697798897" name="Picture 697798897"/>
+                    <pic:cNvPicPr/>
+                  </pic:nvPicPr>
+                  <pic:blipFill>
+                    <a:blip r:embed="rId12">
+                      <a:extLst>
+                        <a:ext uri="{28A0092B-C50C-407E-A947-70E740481C1C}">
+                          <a14:useLocalDpi xmlns:a14="http://schemas.microsoft.com/office/drawing/2010/main" val="0"/>
+                        </a:ext>
+                      </a:extLst>
+                    </a:blip>
+                    <a:stretch>
+                      <a:fillRect/>
+                    </a:stretch>
+                  </pic:blipFill>
+                  <pic:spPr>
+                    <a:xfrm>
+                      <a:off x="0" y="0"/>
+                      <a:ext cx="4285453" cy="3377604"/>
+                    </a:xfrm>
+                    <a:prstGeom prst="rect">
+                      <a:avLst/>
+                    </a:prstGeom>
+                  </pic:spPr>
+                </pic:pic>
+              </a:graphicData>
+            </a:graphic>
+          </wp:inline>
+        </w:drawing>
+      </w:r>
     </w:p>
     <w:p>
       <w:pPr>
@@ -5303,6 +7991,7 @@
           <w:sz w:val="28"/>
           <w:szCs w:val="28"/>
         </w:rPr>
+        <w:lastRenderedPageBreak/>
         <w:t>VGG16</w:t>
       </w:r>
       <w:r>
@@ -5338,7 +8027,6 @@
           <w:sz w:val="28"/>
           <w:szCs w:val="28"/>
         </w:rPr>
-        <w:lastRenderedPageBreak/>
         <w:t>Generalized CNN</w:t>
       </w:r>
       <w:r>
@@ -5646,9 +8334,8 @@
           <w:sz w:val="28"/>
           <w:szCs w:val="28"/>
         </w:rPr>
-        <w:t xml:space="preserve">The Chest X-ray (COVID-19 &amp; Pneumonia) dataset serves as a critical resource for researchers, clinicians, and developers aiming to develop AI-based tools for early detection of COVID-19 and pneumonia from chest X-ray images. It features three classes of images (COVID-19, Pneumonia, Normal) organized into train and test sets, accessible for research purposes. Users, including researchers, data scientists, clinicians, and developers, can access and utilize the dataset on platforms compatible with common programming languages and machine learning frameworks. The dataset's design and implementation constraints include image variability and limited annotations, while assumptions </w:t>
-      </w:r>
-      <w:proofErr w:type="spellStart"/>
+        <w:t xml:space="preserve">The Chest X-ray (COVID-19 &amp; Pneumonia) dataset serves as a critical resource for researchers, clinicians, and developers aiming to develop AI-based tools for early detection of COVID-19 and pneumonia from chest X-ray images. It features three classes of images (COVID-19, Pneumonia, Normal) organized into train and test sets, accessible for research purposes. Users, including researchers, data scientists, clinicians, and developers, can access and utilize the dataset on platforms compatible with common programming languages and machine learning frameworks. The dataset's design and </w:t>
+      </w:r>
       <w:r>
         <w:rPr>
           <w:rFonts w:ascii="Times New Roman" w:eastAsia="Times New Roman" w:hAnsi="Times New Roman" w:cs="Times New Roman"/>
@@ -5657,9 +8344,10 @@
           <w:sz w:val="28"/>
           <w:szCs w:val="28"/>
         </w:rPr>
-        <w:t>center</w:t>
-      </w:r>
-      <w:proofErr w:type="spellEnd"/>
+        <w:lastRenderedPageBreak/>
+        <w:t xml:space="preserve">implementation constraints include image variability and limited annotations, while assumptions </w:t>
+      </w:r>
+      <w:proofErr w:type="spellStart"/>
       <w:r>
         <w:rPr>
           <w:rFonts w:ascii="Times New Roman" w:eastAsia="Times New Roman" w:hAnsi="Times New Roman" w:cs="Times New Roman"/>
@@ -5668,8 +8356,9 @@
           <w:sz w:val="28"/>
           <w:szCs w:val="28"/>
         </w:rPr>
-        <w:t xml:space="preserve"> on accurate representation of cases. Supplementary requirements emphasize data quality assurance and documentation, while non-functional requirements </w:t>
-      </w:r>
+        <w:t>center</w:t>
+      </w:r>
+      <w:proofErr w:type="spellEnd"/>
       <w:r>
         <w:rPr>
           <w:rFonts w:ascii="Times New Roman" w:eastAsia="Times New Roman" w:hAnsi="Times New Roman" w:cs="Times New Roman"/>
@@ -5678,8 +8367,7 @@
           <w:sz w:val="28"/>
           <w:szCs w:val="28"/>
         </w:rPr>
-        <w:lastRenderedPageBreak/>
-        <w:t xml:space="preserve">focus on performance and security. Supporting information outlines data collection sources and preprocessing steps, along with model evaluation metrics such as accuracy and sensitivity. Overall, the dataset facilitates impactful research and diagnostic </w:t>
+        <w:t xml:space="preserve"> on accurate representation of cases. Supplementary requirements emphasize data quality assurance and documentation, while non-functional requirements focus on performance and security. Supporting information outlines data collection sources and preprocessing steps, along with model evaluation metrics such as accuracy and sensitivity. Overall, the dataset facilitates impactful research and diagnostic </w:t>
       </w:r>
       <w:proofErr w:type="spellStart"/>
       <w:r>
@@ -5705,9 +8393,9 @@
       </w:r>
     </w:p>
     <w:sectPr>
-      <w:footerReference w:type="even" r:id="rId7"/>
-      <w:footerReference w:type="default" r:id="rId8"/>
-      <w:footerReference w:type="first" r:id="rId9"/>
+      <w:footerReference w:type="even" r:id="rId13"/>
+      <w:footerReference w:type="default" r:id="rId14"/>
+      <w:footerReference w:type="first" r:id="rId15"/>
       <w:pgSz w:w="12240" w:h="15840"/>
       <w:pgMar w:top="1450" w:right="1338" w:bottom="718" w:left="720" w:header="720" w:footer="720" w:gutter="0"/>
       <w:pgBorders w:offsetFrom="page">
@@ -5725,7 +8413,7 @@
 </file>
 
 <file path=word/endnotes.xml><?xml version="1.0" encoding="utf-8"?>
-<w:endnotes xmlns:wpc="http://schemas.microsoft.com/office/word/2010/wordprocessingCanvas" xmlns:cx="http://schemas.microsoft.com/office/drawing/2014/chartex" xmlns:cx1="http://schemas.microsoft.com/office/drawing/2015/9/8/chartex" xmlns:cx2="http://schemas.microsoft.com/office/drawing/2015/10/21/chartex" xmlns:cx3="http://schemas.microsoft.com/office/drawing/2016/5/9/chartex" xmlns:cx4="http://schemas.microsoft.com/office/drawing/2016/5/10/chartex" xmlns:cx5="http://schemas.microsoft.com/office/drawing/2016/5/11/chartex" xmlns:cx6="http://schemas.microsoft.com/office/drawing/2016/5/12/chartex" xmlns:cx7="http://schemas.microsoft.com/office/drawing/2016/5/13/chartex" xmlns:cx8="http://schemas.microsoft.com/office/drawing/2016/5/14/chartex" xmlns:mc="http://schemas.openxmlformats.org/markup-compatibility/2006" xmlns:aink="http://schemas.microsoft.com/office/drawing/2016/ink" xmlns:am3d="http://schemas.microsoft.com/office/drawing/2017/model3d" xmlns:o="urn:schemas-microsoft-com:office:office" xmlns:oel="http://schemas.microsoft.com/office/2019/extlst" xmlns:r="http://schemas.openxmlformats.org/officeDocument/2006/relationships" xmlns:m="http://schemas.openxmlformats.org/officeDocument/2006/math" xmlns:v="urn:schemas-microsoft-com:vml" xmlns:wp14="http://schemas.microsoft.com/office/word/2010/wordprocessingDrawing" xmlns:wp="http://schemas.openxmlformats.org/drawingml/2006/wordprocessingDrawing" xmlns:w10="urn:schemas-microsoft-com:office:word" xmlns:w="http://schemas.openxmlformats.org/wordprocessingml/2006/main" xmlns:w14="http://schemas.microsoft.com/office/word/2010/wordml" xmlns:w15="http://schemas.microsoft.com/office/word/2012/wordml" xmlns:w16cex="http://schemas.microsoft.com/office/word/2018/wordml/cex" xmlns:w16cid="http://schemas.microsoft.com/office/word/2016/wordml/cid" xmlns:w16="http://schemas.microsoft.com/office/word/2018/wordml" xmlns:w16sdtdh="http://schemas.microsoft.com/office/word/2020/wordml/sdtdatahash" xmlns:w16se="http://schemas.microsoft.com/office/word/2015/wordml/symex" xmlns:wpg="http://schemas.microsoft.com/office/word/2010/wordprocessingGroup" xmlns:wpi="http://schemas.microsoft.com/office/word/2010/wordprocessingInk" xmlns:wne="http://schemas.microsoft.com/office/word/2006/wordml" xmlns:wps="http://schemas.microsoft.com/office/word/2010/wordprocessingShape" mc:Ignorable="w14 w15 w16se w16cid w16 w16cex w16sdtdh wp14">
+<w:endnotes xmlns:wpc="http://schemas.microsoft.com/office/word/2010/wordprocessingCanvas" xmlns:cx="http://schemas.microsoft.com/office/drawing/2014/chartex" xmlns:cx1="http://schemas.microsoft.com/office/drawing/2015/9/8/chartex" xmlns:cx2="http://schemas.microsoft.com/office/drawing/2015/10/21/chartex" xmlns:cx3="http://schemas.microsoft.com/office/drawing/2016/5/9/chartex" xmlns:cx4="http://schemas.microsoft.com/office/drawing/2016/5/10/chartex" xmlns:cx5="http://schemas.microsoft.com/office/drawing/2016/5/11/chartex" xmlns:cx6="http://schemas.microsoft.com/office/drawing/2016/5/12/chartex" xmlns:cx7="http://schemas.microsoft.com/office/drawing/2016/5/13/chartex" xmlns:cx8="http://schemas.microsoft.com/office/drawing/2016/5/14/chartex" xmlns:mc="http://schemas.openxmlformats.org/markup-compatibility/2006" xmlns:aink="http://schemas.microsoft.com/office/drawing/2016/ink" xmlns:am3d="http://schemas.microsoft.com/office/drawing/2017/model3d" xmlns:o="urn:schemas-microsoft-com:office:office" xmlns:oel="http://schemas.microsoft.com/office/2019/extlst" xmlns:r="http://schemas.openxmlformats.org/officeDocument/2006/relationships" xmlns:m="http://schemas.openxmlformats.org/officeDocument/2006/math" xmlns:v="urn:schemas-microsoft-com:vml" xmlns:wp14="http://schemas.microsoft.com/office/word/2010/wordprocessingDrawing" xmlns:wp="http://schemas.openxmlformats.org/drawingml/2006/wordprocessingDrawing" xmlns:w10="urn:schemas-microsoft-com:office:word" xmlns:w="http://schemas.openxmlformats.org/wordprocessingml/2006/main" xmlns:w14="http://schemas.microsoft.com/office/word/2010/wordml" xmlns:w15="http://schemas.microsoft.com/office/word/2012/wordml" xmlns:w16cex="http://schemas.microsoft.com/office/word/2018/wordml/cex" xmlns:w16cid="http://schemas.microsoft.com/office/word/2016/wordml/cid" xmlns:w16="http://schemas.microsoft.com/office/word/2018/wordml" xmlns:w16du="http://schemas.microsoft.com/office/word/2023/wordml/word16du" xmlns:w16sdtdh="http://schemas.microsoft.com/office/word/2020/wordml/sdtdatahash" xmlns:w16se="http://schemas.microsoft.com/office/word/2015/wordml/symex" xmlns:wpg="http://schemas.microsoft.com/office/word/2010/wordprocessingGroup" xmlns:wpi="http://schemas.microsoft.com/office/word/2010/wordprocessingInk" xmlns:wne="http://schemas.microsoft.com/office/word/2006/wordml" xmlns:wps="http://schemas.microsoft.com/office/word/2010/wordprocessingShape" mc:Ignorable="w14 w15 w16se w16cid w16 w16cex w16sdtdh w16du wp14">
   <w:endnote w:type="separator" w:id="-1">
     <w:p>
       <w:pPr>
@@ -5750,7 +8438,7 @@
 </file>
 
 <file path=word/footer1.xml><?xml version="1.0" encoding="utf-8"?>
-<w:ftr xmlns:wpc="http://schemas.microsoft.com/office/word/2010/wordprocessingCanvas" xmlns:cx="http://schemas.microsoft.com/office/drawing/2014/chartex" xmlns:cx1="http://schemas.microsoft.com/office/drawing/2015/9/8/chartex" xmlns:cx2="http://schemas.microsoft.com/office/drawing/2015/10/21/chartex" xmlns:cx3="http://schemas.microsoft.com/office/drawing/2016/5/9/chartex" xmlns:cx4="http://schemas.microsoft.com/office/drawing/2016/5/10/chartex" xmlns:cx5="http://schemas.microsoft.com/office/drawing/2016/5/11/chartex" xmlns:cx6="http://schemas.microsoft.com/office/drawing/2016/5/12/chartex" xmlns:cx7="http://schemas.microsoft.com/office/drawing/2016/5/13/chartex" xmlns:cx8="http://schemas.microsoft.com/office/drawing/2016/5/14/chartex" xmlns:mc="http://schemas.openxmlformats.org/markup-compatibility/2006" xmlns:aink="http://schemas.microsoft.com/office/drawing/2016/ink" xmlns:am3d="http://schemas.microsoft.com/office/drawing/2017/model3d" xmlns:o="urn:schemas-microsoft-com:office:office" xmlns:oel="http://schemas.microsoft.com/office/2019/extlst" xmlns:r="http://schemas.openxmlformats.org/officeDocument/2006/relationships" xmlns:m="http://schemas.openxmlformats.org/officeDocument/2006/math" xmlns:v="urn:schemas-microsoft-com:vml" xmlns:wp14="http://schemas.microsoft.com/office/word/2010/wordprocessingDrawing" xmlns:wp="http://schemas.openxmlformats.org/drawingml/2006/wordprocessingDrawing" xmlns:w10="urn:schemas-microsoft-com:office:word" xmlns:w="http://schemas.openxmlformats.org/wordprocessingml/2006/main" xmlns:w14="http://schemas.microsoft.com/office/word/2010/wordml" xmlns:w15="http://schemas.microsoft.com/office/word/2012/wordml" xmlns:w16cex="http://schemas.microsoft.com/office/word/2018/wordml/cex" xmlns:w16cid="http://schemas.microsoft.com/office/word/2016/wordml/cid" xmlns:w16="http://schemas.microsoft.com/office/word/2018/wordml" xmlns:w16sdtdh="http://schemas.microsoft.com/office/word/2020/wordml/sdtdatahash" xmlns:w16se="http://schemas.microsoft.com/office/word/2015/wordml/symex" xmlns:wpg="http://schemas.microsoft.com/office/word/2010/wordprocessingGroup" xmlns:wpi="http://schemas.microsoft.com/office/word/2010/wordprocessingInk" xmlns:wne="http://schemas.microsoft.com/office/word/2006/wordml" xmlns:wps="http://schemas.microsoft.com/office/word/2010/wordprocessingShape" mc:Ignorable="w14 w15 w16se w16cid w16 w16cex w16sdtdh wp14">
+<w:ftr xmlns:wpc="http://schemas.microsoft.com/office/word/2010/wordprocessingCanvas" xmlns:cx="http://schemas.microsoft.com/office/drawing/2014/chartex" xmlns:cx1="http://schemas.microsoft.com/office/drawing/2015/9/8/chartex" xmlns:cx2="http://schemas.microsoft.com/office/drawing/2015/10/21/chartex" xmlns:cx3="http://schemas.microsoft.com/office/drawing/2016/5/9/chartex" xmlns:cx4="http://schemas.microsoft.com/office/drawing/2016/5/10/chartex" xmlns:cx5="http://schemas.microsoft.com/office/drawing/2016/5/11/chartex" xmlns:cx6="http://schemas.microsoft.com/office/drawing/2016/5/12/chartex" xmlns:cx7="http://schemas.microsoft.com/office/drawing/2016/5/13/chartex" xmlns:cx8="http://schemas.microsoft.com/office/drawing/2016/5/14/chartex" xmlns:mc="http://schemas.openxmlformats.org/markup-compatibility/2006" xmlns:aink="http://schemas.microsoft.com/office/drawing/2016/ink" xmlns:am3d="http://schemas.microsoft.com/office/drawing/2017/model3d" xmlns:o="urn:schemas-microsoft-com:office:office" xmlns:oel="http://schemas.microsoft.com/office/2019/extlst" xmlns:r="http://schemas.openxmlformats.org/officeDocument/2006/relationships" xmlns:m="http://schemas.openxmlformats.org/officeDocument/2006/math" xmlns:v="urn:schemas-microsoft-com:vml" xmlns:wp14="http://schemas.microsoft.com/office/word/2010/wordprocessingDrawing" xmlns:wp="http://schemas.openxmlformats.org/drawingml/2006/wordprocessingDrawing" xmlns:w10="urn:schemas-microsoft-com:office:word" xmlns:w="http://schemas.openxmlformats.org/wordprocessingml/2006/main" xmlns:w14="http://schemas.microsoft.com/office/word/2010/wordml" xmlns:w15="http://schemas.microsoft.com/office/word/2012/wordml" xmlns:w16cex="http://schemas.microsoft.com/office/word/2018/wordml/cex" xmlns:w16cid="http://schemas.microsoft.com/office/word/2016/wordml/cid" xmlns:w16="http://schemas.microsoft.com/office/word/2018/wordml" xmlns:w16du="http://schemas.microsoft.com/office/word/2023/wordml/word16du" xmlns:w16sdtdh="http://schemas.microsoft.com/office/word/2020/wordml/sdtdatahash" xmlns:w16se="http://schemas.microsoft.com/office/word/2015/wordml/symex" xmlns:wpg="http://schemas.microsoft.com/office/word/2010/wordprocessingGroup" xmlns:wpi="http://schemas.microsoft.com/office/word/2010/wordprocessingInk" xmlns:wne="http://schemas.microsoft.com/office/word/2006/wordml" xmlns:wps="http://schemas.microsoft.com/office/word/2010/wordprocessingShape" mc:Ignorable="w14 w15 w16se w16cid w16 w16cex w16sdtdh w16du wp14">
   <w:p>
     <w:pPr>
       <w:spacing w:after="0"/>
@@ -5792,7 +8480,7 @@
 </file>
 
 <file path=word/footer2.xml><?xml version="1.0" encoding="utf-8"?>
-<w:ftr xmlns:wpc="http://schemas.microsoft.com/office/word/2010/wordprocessingCanvas" xmlns:cx="http://schemas.microsoft.com/office/drawing/2014/chartex" xmlns:cx1="http://schemas.microsoft.com/office/drawing/2015/9/8/chartex" xmlns:cx2="http://schemas.microsoft.com/office/drawing/2015/10/21/chartex" xmlns:cx3="http://schemas.microsoft.com/office/drawing/2016/5/9/chartex" xmlns:cx4="http://schemas.microsoft.com/office/drawing/2016/5/10/chartex" xmlns:cx5="http://schemas.microsoft.com/office/drawing/2016/5/11/chartex" xmlns:cx6="http://schemas.microsoft.com/office/drawing/2016/5/12/chartex" xmlns:cx7="http://schemas.microsoft.com/office/drawing/2016/5/13/chartex" xmlns:cx8="http://schemas.microsoft.com/office/drawing/2016/5/14/chartex" xmlns:mc="http://schemas.openxmlformats.org/markup-compatibility/2006" xmlns:aink="http://schemas.microsoft.com/office/drawing/2016/ink" xmlns:am3d="http://schemas.microsoft.com/office/drawing/2017/model3d" xmlns:o="urn:schemas-microsoft-com:office:office" xmlns:oel="http://schemas.microsoft.com/office/2019/extlst" xmlns:r="http://schemas.openxmlformats.org/officeDocument/2006/relationships" xmlns:m="http://schemas.openxmlformats.org/officeDocument/2006/math" xmlns:v="urn:schemas-microsoft-com:vml" xmlns:wp14="http://schemas.microsoft.com/office/word/2010/wordprocessingDrawing" xmlns:wp="http://schemas.openxmlformats.org/drawingml/2006/wordprocessingDrawing" xmlns:w10="urn:schemas-microsoft-com:office:word" xmlns:w="http://schemas.openxmlformats.org/wordprocessingml/2006/main" xmlns:w14="http://schemas.microsoft.com/office/word/2010/wordml" xmlns:w15="http://schemas.microsoft.com/office/word/2012/wordml" xmlns:w16cex="http://schemas.microsoft.com/office/word/2018/wordml/cex" xmlns:w16cid="http://schemas.microsoft.com/office/word/2016/wordml/cid" xmlns:w16="http://schemas.microsoft.com/office/word/2018/wordml" xmlns:w16sdtdh="http://schemas.microsoft.com/office/word/2020/wordml/sdtdatahash" xmlns:w16se="http://schemas.microsoft.com/office/word/2015/wordml/symex" xmlns:wpg="http://schemas.microsoft.com/office/word/2010/wordprocessingGroup" xmlns:wpi="http://schemas.microsoft.com/office/word/2010/wordprocessingInk" xmlns:wne="http://schemas.microsoft.com/office/word/2006/wordml" xmlns:wps="http://schemas.microsoft.com/office/word/2010/wordprocessingShape" mc:Ignorable="w14 w15 w16se w16cid w16 w16cex w16sdtdh wp14">
+<w:ftr xmlns:wpc="http://schemas.microsoft.com/office/word/2010/wordprocessingCanvas" xmlns:cx="http://schemas.microsoft.com/office/drawing/2014/chartex" xmlns:cx1="http://schemas.microsoft.com/office/drawing/2015/9/8/chartex" xmlns:cx2="http://schemas.microsoft.com/office/drawing/2015/10/21/chartex" xmlns:cx3="http://schemas.microsoft.com/office/drawing/2016/5/9/chartex" xmlns:cx4="http://schemas.microsoft.com/office/drawing/2016/5/10/chartex" xmlns:cx5="http://schemas.microsoft.com/office/drawing/2016/5/11/chartex" xmlns:cx6="http://schemas.microsoft.com/office/drawing/2016/5/12/chartex" xmlns:cx7="http://schemas.microsoft.com/office/drawing/2016/5/13/chartex" xmlns:cx8="http://schemas.microsoft.com/office/drawing/2016/5/14/chartex" xmlns:mc="http://schemas.openxmlformats.org/markup-compatibility/2006" xmlns:aink="http://schemas.microsoft.com/office/drawing/2016/ink" xmlns:am3d="http://schemas.microsoft.com/office/drawing/2017/model3d" xmlns:o="urn:schemas-microsoft-com:office:office" xmlns:oel="http://schemas.microsoft.com/office/2019/extlst" xmlns:r="http://schemas.openxmlformats.org/officeDocument/2006/relationships" xmlns:m="http://schemas.openxmlformats.org/officeDocument/2006/math" xmlns:v="urn:schemas-microsoft-com:vml" xmlns:wp14="http://schemas.microsoft.com/office/word/2010/wordprocessingDrawing" xmlns:wp="http://schemas.openxmlformats.org/drawingml/2006/wordprocessingDrawing" xmlns:w10="urn:schemas-microsoft-com:office:word" xmlns:w="http://schemas.openxmlformats.org/wordprocessingml/2006/main" xmlns:w14="http://schemas.microsoft.com/office/word/2010/wordml" xmlns:w15="http://schemas.microsoft.com/office/word/2012/wordml" xmlns:w16cex="http://schemas.microsoft.com/office/word/2018/wordml/cex" xmlns:w16cid="http://schemas.microsoft.com/office/word/2016/wordml/cid" xmlns:w16="http://schemas.microsoft.com/office/word/2018/wordml" xmlns:w16du="http://schemas.microsoft.com/office/word/2023/wordml/word16du" xmlns:w16sdtdh="http://schemas.microsoft.com/office/word/2020/wordml/sdtdatahash" xmlns:w16se="http://schemas.microsoft.com/office/word/2015/wordml/symex" xmlns:wpg="http://schemas.microsoft.com/office/word/2010/wordprocessingGroup" xmlns:wpi="http://schemas.microsoft.com/office/word/2010/wordprocessingInk" xmlns:wne="http://schemas.microsoft.com/office/word/2006/wordml" xmlns:wps="http://schemas.microsoft.com/office/word/2010/wordprocessingShape" mc:Ignorable="w14 w15 w16se w16cid w16 w16cex w16sdtdh w16du wp14">
   <w:p>
     <w:pPr>
       <w:spacing w:after="0"/>
@@ -5834,13 +8522,13 @@
 </file>
 
 <file path=word/footer3.xml><?xml version="1.0" encoding="utf-8"?>
-<w:ftr xmlns:wpc="http://schemas.microsoft.com/office/word/2010/wordprocessingCanvas" xmlns:cx="http://schemas.microsoft.com/office/drawing/2014/chartex" xmlns:cx1="http://schemas.microsoft.com/office/drawing/2015/9/8/chartex" xmlns:cx2="http://schemas.microsoft.com/office/drawing/2015/10/21/chartex" xmlns:cx3="http://schemas.microsoft.com/office/drawing/2016/5/9/chartex" xmlns:cx4="http://schemas.microsoft.com/office/drawing/2016/5/10/chartex" xmlns:cx5="http://schemas.microsoft.com/office/drawing/2016/5/11/chartex" xmlns:cx6="http://schemas.microsoft.com/office/drawing/2016/5/12/chartex" xmlns:cx7="http://schemas.microsoft.com/office/drawing/2016/5/13/chartex" xmlns:cx8="http://schemas.microsoft.com/office/drawing/2016/5/14/chartex" xmlns:mc="http://schemas.openxmlformats.org/markup-compatibility/2006" xmlns:aink="http://schemas.microsoft.com/office/drawing/2016/ink" xmlns:am3d="http://schemas.microsoft.com/office/drawing/2017/model3d" xmlns:o="urn:schemas-microsoft-com:office:office" xmlns:oel="http://schemas.microsoft.com/office/2019/extlst" xmlns:r="http://schemas.openxmlformats.org/officeDocument/2006/relationships" xmlns:m="http://schemas.openxmlformats.org/officeDocument/2006/math" xmlns:v="urn:schemas-microsoft-com:vml" xmlns:wp14="http://schemas.microsoft.com/office/word/2010/wordprocessingDrawing" xmlns:wp="http://schemas.openxmlformats.org/drawingml/2006/wordprocessingDrawing" xmlns:w10="urn:schemas-microsoft-com:office:word" xmlns:w="http://schemas.openxmlformats.org/wordprocessingml/2006/main" xmlns:w14="http://schemas.microsoft.com/office/word/2010/wordml" xmlns:w15="http://schemas.microsoft.com/office/word/2012/wordml" xmlns:w16cex="http://schemas.microsoft.com/office/word/2018/wordml/cex" xmlns:w16cid="http://schemas.microsoft.com/office/word/2016/wordml/cid" xmlns:w16="http://schemas.microsoft.com/office/word/2018/wordml" xmlns:w16sdtdh="http://schemas.microsoft.com/office/word/2020/wordml/sdtdatahash" xmlns:w16se="http://schemas.microsoft.com/office/word/2015/wordml/symex" xmlns:wpg="http://schemas.microsoft.com/office/word/2010/wordprocessingGroup" xmlns:wpi="http://schemas.microsoft.com/office/word/2010/wordprocessingInk" xmlns:wne="http://schemas.microsoft.com/office/word/2006/wordml" xmlns:wps="http://schemas.microsoft.com/office/word/2010/wordprocessingShape" mc:Ignorable="w14 w15 w16se w16cid w16 w16cex w16sdtdh wp14">
+<w:ftr xmlns:wpc="http://schemas.microsoft.com/office/word/2010/wordprocessingCanvas" xmlns:cx="http://schemas.microsoft.com/office/drawing/2014/chartex" xmlns:cx1="http://schemas.microsoft.com/office/drawing/2015/9/8/chartex" xmlns:cx2="http://schemas.microsoft.com/office/drawing/2015/10/21/chartex" xmlns:cx3="http://schemas.microsoft.com/office/drawing/2016/5/9/chartex" xmlns:cx4="http://schemas.microsoft.com/office/drawing/2016/5/10/chartex" xmlns:cx5="http://schemas.microsoft.com/office/drawing/2016/5/11/chartex" xmlns:cx6="http://schemas.microsoft.com/office/drawing/2016/5/12/chartex" xmlns:cx7="http://schemas.microsoft.com/office/drawing/2016/5/13/chartex" xmlns:cx8="http://schemas.microsoft.com/office/drawing/2016/5/14/chartex" xmlns:mc="http://schemas.openxmlformats.org/markup-compatibility/2006" xmlns:aink="http://schemas.microsoft.com/office/drawing/2016/ink" xmlns:am3d="http://schemas.microsoft.com/office/drawing/2017/model3d" xmlns:o="urn:schemas-microsoft-com:office:office" xmlns:oel="http://schemas.microsoft.com/office/2019/extlst" xmlns:r="http://schemas.openxmlformats.org/officeDocument/2006/relationships" xmlns:m="http://schemas.openxmlformats.org/officeDocument/2006/math" xmlns:v="urn:schemas-microsoft-com:vml" xmlns:wp14="http://schemas.microsoft.com/office/word/2010/wordprocessingDrawing" xmlns:wp="http://schemas.openxmlformats.org/drawingml/2006/wordprocessingDrawing" xmlns:w10="urn:schemas-microsoft-com:office:word" xmlns:w="http://schemas.openxmlformats.org/wordprocessingml/2006/main" xmlns:w14="http://schemas.microsoft.com/office/word/2010/wordml" xmlns:w15="http://schemas.microsoft.com/office/word/2012/wordml" xmlns:w16cex="http://schemas.microsoft.com/office/word/2018/wordml/cex" xmlns:w16cid="http://schemas.microsoft.com/office/word/2016/wordml/cid" xmlns:w16="http://schemas.microsoft.com/office/word/2018/wordml" xmlns:w16du="http://schemas.microsoft.com/office/word/2023/wordml/word16du" xmlns:w16sdtdh="http://schemas.microsoft.com/office/word/2020/wordml/sdtdatahash" xmlns:w16se="http://schemas.microsoft.com/office/word/2015/wordml/symex" xmlns:wpg="http://schemas.microsoft.com/office/word/2010/wordprocessingGroup" xmlns:wpi="http://schemas.microsoft.com/office/word/2010/wordprocessingInk" xmlns:wne="http://schemas.microsoft.com/office/word/2006/wordml" xmlns:wps="http://schemas.microsoft.com/office/word/2010/wordprocessingShape" mc:Ignorable="w14 w15 w16se w16cid w16 w16cex w16sdtdh w16du wp14">
   <w:p/>
 </w:ftr>
 </file>
 
 <file path=word/footnotes.xml><?xml version="1.0" encoding="utf-8"?>
-<w:footnotes xmlns:wpc="http://schemas.microsoft.com/office/word/2010/wordprocessingCanvas" xmlns:cx="http://schemas.microsoft.com/office/drawing/2014/chartex" xmlns:cx1="http://schemas.microsoft.com/office/drawing/2015/9/8/chartex" xmlns:cx2="http://schemas.microsoft.com/office/drawing/2015/10/21/chartex" xmlns:cx3="http://schemas.microsoft.com/office/drawing/2016/5/9/chartex" xmlns:cx4="http://schemas.microsoft.com/office/drawing/2016/5/10/chartex" xmlns:cx5="http://schemas.microsoft.com/office/drawing/2016/5/11/chartex" xmlns:cx6="http://schemas.microsoft.com/office/drawing/2016/5/12/chartex" xmlns:cx7="http://schemas.microsoft.com/office/drawing/2016/5/13/chartex" xmlns:cx8="http://schemas.microsoft.com/office/drawing/2016/5/14/chartex" xmlns:mc="http://schemas.openxmlformats.org/markup-compatibility/2006" xmlns:aink="http://schemas.microsoft.com/office/drawing/2016/ink" xmlns:am3d="http://schemas.microsoft.com/office/drawing/2017/model3d" xmlns:o="urn:schemas-microsoft-com:office:office" xmlns:oel="http://schemas.microsoft.com/office/2019/extlst" xmlns:r="http://schemas.openxmlformats.org/officeDocument/2006/relationships" xmlns:m="http://schemas.openxmlformats.org/officeDocument/2006/math" xmlns:v="urn:schemas-microsoft-com:vml" xmlns:wp14="http://schemas.microsoft.com/office/word/2010/wordprocessingDrawing" xmlns:wp="http://schemas.openxmlformats.org/drawingml/2006/wordprocessingDrawing" xmlns:w10="urn:schemas-microsoft-com:office:word" xmlns:w="http://schemas.openxmlformats.org/wordprocessingml/2006/main" xmlns:w14="http://schemas.microsoft.com/office/word/2010/wordml" xmlns:w15="http://schemas.microsoft.com/office/word/2012/wordml" xmlns:w16cex="http://schemas.microsoft.com/office/word/2018/wordml/cex" xmlns:w16cid="http://schemas.microsoft.com/office/word/2016/wordml/cid" xmlns:w16="http://schemas.microsoft.com/office/word/2018/wordml" xmlns:w16sdtdh="http://schemas.microsoft.com/office/word/2020/wordml/sdtdatahash" xmlns:w16se="http://schemas.microsoft.com/office/word/2015/wordml/symex" xmlns:wpg="http://schemas.microsoft.com/office/word/2010/wordprocessingGroup" xmlns:wpi="http://schemas.microsoft.com/office/word/2010/wordprocessingInk" xmlns:wne="http://schemas.microsoft.com/office/word/2006/wordml" xmlns:wps="http://schemas.microsoft.com/office/word/2010/wordprocessingShape" mc:Ignorable="w14 w15 w16se w16cid w16 w16cex w16sdtdh wp14">
+<w:footnotes xmlns:wpc="http://schemas.microsoft.com/office/word/2010/wordprocessingCanvas" xmlns:cx="http://schemas.microsoft.com/office/drawing/2014/chartex" xmlns:cx1="http://schemas.microsoft.com/office/drawing/2015/9/8/chartex" xmlns:cx2="http://schemas.microsoft.com/office/drawing/2015/10/21/chartex" xmlns:cx3="http://schemas.microsoft.com/office/drawing/2016/5/9/chartex" xmlns:cx4="http://schemas.microsoft.com/office/drawing/2016/5/10/chartex" xmlns:cx5="http://schemas.microsoft.com/office/drawing/2016/5/11/chartex" xmlns:cx6="http://schemas.microsoft.com/office/drawing/2016/5/12/chartex" xmlns:cx7="http://schemas.microsoft.com/office/drawing/2016/5/13/chartex" xmlns:cx8="http://schemas.microsoft.com/office/drawing/2016/5/14/chartex" xmlns:mc="http://schemas.openxmlformats.org/markup-compatibility/2006" xmlns:aink="http://schemas.microsoft.com/office/drawing/2016/ink" xmlns:am3d="http://schemas.microsoft.com/office/drawing/2017/model3d" xmlns:o="urn:schemas-microsoft-com:office:office" xmlns:oel="http://schemas.microsoft.com/office/2019/extlst" xmlns:r="http://schemas.openxmlformats.org/officeDocument/2006/relationships" xmlns:m="http://schemas.openxmlformats.org/officeDocument/2006/math" xmlns:v="urn:schemas-microsoft-com:vml" xmlns:wp14="http://schemas.microsoft.com/office/word/2010/wordprocessingDrawing" xmlns:wp="http://schemas.openxmlformats.org/drawingml/2006/wordprocessingDrawing" xmlns:w10="urn:schemas-microsoft-com:office:word" xmlns:w="http://schemas.openxmlformats.org/wordprocessingml/2006/main" xmlns:w14="http://schemas.microsoft.com/office/word/2010/wordml" xmlns:w15="http://schemas.microsoft.com/office/word/2012/wordml" xmlns:w16cex="http://schemas.microsoft.com/office/word/2018/wordml/cex" xmlns:w16cid="http://schemas.microsoft.com/office/word/2016/wordml/cid" xmlns:w16="http://schemas.microsoft.com/office/word/2018/wordml" xmlns:w16du="http://schemas.microsoft.com/office/word/2023/wordml/word16du" xmlns:w16sdtdh="http://schemas.microsoft.com/office/word/2020/wordml/sdtdatahash" xmlns:w16se="http://schemas.microsoft.com/office/word/2015/wordml/symex" xmlns:wpg="http://schemas.microsoft.com/office/word/2010/wordprocessingGroup" xmlns:wpi="http://schemas.microsoft.com/office/word/2010/wordprocessingInk" xmlns:wne="http://schemas.microsoft.com/office/word/2006/wordml" xmlns:wps="http://schemas.microsoft.com/office/word/2010/wordprocessingShape" mc:Ignorable="w14 w15 w16se w16cid w16 w16cex w16sdtdh w16du wp14">
   <w:footnote w:type="separator" w:id="-1">
     <w:p>
       <w:pPr>
@@ -5865,7 +8553,7 @@
 </file>
 
 <file path=word/numbering.xml><?xml version="1.0" encoding="utf-8"?>
-<w:numbering xmlns:wpc="http://schemas.microsoft.com/office/word/2010/wordprocessingCanvas" xmlns:cx="http://schemas.microsoft.com/office/drawing/2014/chartex" xmlns:cx1="http://schemas.microsoft.com/office/drawing/2015/9/8/chartex" xmlns:cx2="http://schemas.microsoft.com/office/drawing/2015/10/21/chartex" xmlns:cx3="http://schemas.microsoft.com/office/drawing/2016/5/9/chartex" xmlns:cx4="http://schemas.microsoft.com/office/drawing/2016/5/10/chartex" xmlns:cx5="http://schemas.microsoft.com/office/drawing/2016/5/11/chartex" xmlns:cx6="http://schemas.microsoft.com/office/drawing/2016/5/12/chartex" xmlns:cx7="http://schemas.microsoft.com/office/drawing/2016/5/13/chartex" xmlns:cx8="http://schemas.microsoft.com/office/drawing/2016/5/14/chartex" xmlns:mc="http://schemas.openxmlformats.org/markup-compatibility/2006" xmlns:aink="http://schemas.microsoft.com/office/drawing/2016/ink" xmlns:am3d="http://schemas.microsoft.com/office/drawing/2017/model3d" xmlns:o="urn:schemas-microsoft-com:office:office" xmlns:oel="http://schemas.microsoft.com/office/2019/extlst" xmlns:r="http://schemas.openxmlformats.org/officeDocument/2006/relationships" xmlns:m="http://schemas.openxmlformats.org/officeDocument/2006/math" xmlns:v="urn:schemas-microsoft-com:vml" xmlns:wp14="http://schemas.microsoft.com/office/word/2010/wordprocessingDrawing" xmlns:wp="http://schemas.openxmlformats.org/drawingml/2006/wordprocessingDrawing" xmlns:w10="urn:schemas-microsoft-com:office:word" xmlns:w="http://schemas.openxmlformats.org/wordprocessingml/2006/main" xmlns:w14="http://schemas.microsoft.com/office/word/2010/wordml" xmlns:w15="http://schemas.microsoft.com/office/word/2012/wordml" xmlns:w16cex="http://schemas.microsoft.com/office/word/2018/wordml/cex" xmlns:w16cid="http://schemas.microsoft.com/office/word/2016/wordml/cid" xmlns:w16="http://schemas.microsoft.com/office/word/2018/wordml" xmlns:w16sdtdh="http://schemas.microsoft.com/office/word/2020/wordml/sdtdatahash" xmlns:w16se="http://schemas.microsoft.com/office/word/2015/wordml/symex" xmlns:wpg="http://schemas.microsoft.com/office/word/2010/wordprocessingGroup" xmlns:wpi="http://schemas.microsoft.com/office/word/2010/wordprocessingInk" xmlns:wne="http://schemas.microsoft.com/office/word/2006/wordml" xmlns:wps="http://schemas.microsoft.com/office/word/2010/wordprocessingShape" mc:Ignorable="w14 w15 w16se w16cid w16 w16cex w16sdtdh wp14">
+<w:numbering xmlns:wpc="http://schemas.microsoft.com/office/word/2010/wordprocessingCanvas" xmlns:cx="http://schemas.microsoft.com/office/drawing/2014/chartex" xmlns:cx1="http://schemas.microsoft.com/office/drawing/2015/9/8/chartex" xmlns:cx2="http://schemas.microsoft.com/office/drawing/2015/10/21/chartex" xmlns:cx3="http://schemas.microsoft.com/office/drawing/2016/5/9/chartex" xmlns:cx4="http://schemas.microsoft.com/office/drawing/2016/5/10/chartex" xmlns:cx5="http://schemas.microsoft.com/office/drawing/2016/5/11/chartex" xmlns:cx6="http://schemas.microsoft.com/office/drawing/2016/5/12/chartex" xmlns:cx7="http://schemas.microsoft.com/office/drawing/2016/5/13/chartex" xmlns:cx8="http://schemas.microsoft.com/office/drawing/2016/5/14/chartex" xmlns:mc="http://schemas.openxmlformats.org/markup-compatibility/2006" xmlns:aink="http://schemas.microsoft.com/office/drawing/2016/ink" xmlns:am3d="http://schemas.microsoft.com/office/drawing/2017/model3d" xmlns:o="urn:schemas-microsoft-com:office:office" xmlns:oel="http://schemas.microsoft.com/office/2019/extlst" xmlns:r="http://schemas.openxmlformats.org/officeDocument/2006/relationships" xmlns:m="http://schemas.openxmlformats.org/officeDocument/2006/math" xmlns:v="urn:schemas-microsoft-com:vml" xmlns:wp14="http://schemas.microsoft.com/office/word/2010/wordprocessingDrawing" xmlns:wp="http://schemas.openxmlformats.org/drawingml/2006/wordprocessingDrawing" xmlns:w10="urn:schemas-microsoft-com:office:word" xmlns:w="http://schemas.openxmlformats.org/wordprocessingml/2006/main" xmlns:w14="http://schemas.microsoft.com/office/word/2010/wordml" xmlns:w15="http://schemas.microsoft.com/office/word/2012/wordml" xmlns:w16cex="http://schemas.microsoft.com/office/word/2018/wordml/cex" xmlns:w16cid="http://schemas.microsoft.com/office/word/2016/wordml/cid" xmlns:w16="http://schemas.microsoft.com/office/word/2018/wordml" xmlns:w16du="http://schemas.microsoft.com/office/word/2023/wordml/word16du" xmlns:w16sdtdh="http://schemas.microsoft.com/office/word/2020/wordml/sdtdatahash" xmlns:w16se="http://schemas.microsoft.com/office/word/2015/wordml/symex" xmlns:wpg="http://schemas.microsoft.com/office/word/2010/wordprocessingGroup" xmlns:wpi="http://schemas.microsoft.com/office/word/2010/wordprocessingInk" xmlns:wne="http://schemas.microsoft.com/office/word/2006/wordml" xmlns:wps="http://schemas.microsoft.com/office/word/2010/wordprocessingShape" mc:Ignorable="w14 w15 w16se w16cid w16 w16cex w16sdtdh w16du wp14">
   <w:abstractNum w:abstractNumId="0" w15:restartNumberingAfterBreak="0">
     <w:nsid w:val="091767FF"/>
     <w:multiLevelType w:val="hybridMultilevel"/>
@@ -7932,7 +10620,7 @@
 </file>
 
 <file path=word/styles.xml><?xml version="1.0" encoding="utf-8"?>
-<w:styles xmlns:mc="http://schemas.openxmlformats.org/markup-compatibility/2006" xmlns:r="http://schemas.openxmlformats.org/officeDocument/2006/relationships" xmlns:w="http://schemas.openxmlformats.org/wordprocessingml/2006/main" xmlns:w14="http://schemas.microsoft.com/office/word/2010/wordml" xmlns:w15="http://schemas.microsoft.com/office/word/2012/wordml" xmlns:w16cex="http://schemas.microsoft.com/office/word/2018/wordml/cex" xmlns:w16cid="http://schemas.microsoft.com/office/word/2016/wordml/cid" xmlns:w16="http://schemas.microsoft.com/office/word/2018/wordml" xmlns:w16sdtdh="http://schemas.microsoft.com/office/word/2020/wordml/sdtdatahash" xmlns:w16se="http://schemas.microsoft.com/office/word/2015/wordml/symex" mc:Ignorable="w14 w15 w16se w16cid w16 w16cex w16sdtdh">
+<w:styles xmlns:mc="http://schemas.openxmlformats.org/markup-compatibility/2006" xmlns:r="http://schemas.openxmlformats.org/officeDocument/2006/relationships" xmlns:w="http://schemas.openxmlformats.org/wordprocessingml/2006/main" xmlns:w14="http://schemas.microsoft.com/office/word/2010/wordml" xmlns:w15="http://schemas.microsoft.com/office/word/2012/wordml" xmlns:w16cex="http://schemas.microsoft.com/office/word/2018/wordml/cex" xmlns:w16cid="http://schemas.microsoft.com/office/word/2016/wordml/cid" xmlns:w16="http://schemas.microsoft.com/office/word/2018/wordml" xmlns:w16du="http://schemas.microsoft.com/office/word/2023/wordml/word16du" xmlns:w16sdtdh="http://schemas.microsoft.com/office/word/2020/wordml/sdtdatahash" xmlns:w16se="http://schemas.microsoft.com/office/word/2015/wordml/symex" mc:Ignorable="w14 w15 w16se w16cid w16 w16cex w16sdtdh w16du">
   <w:docDefaults>
     <w:rPrDefault>
       <w:rPr>
@@ -8475,6 +11163,25 @@
       <w:contextualSpacing/>
     </w:pPr>
   </w:style>
+  <w:style w:type="table" w:styleId="TableGrid0">
+    <w:name w:val="Table Grid"/>
+    <w:basedOn w:val="TableNormal"/>
+    <w:uiPriority w:val="39"/>
+    <w:rsid w:val="007059EC"/>
+    <w:pPr>
+      <w:spacing w:after="0" w:line="240" w:lineRule="auto"/>
+    </w:pPr>
+    <w:tblPr>
+      <w:tblBorders>
+        <w:top w:val="single" w:sz="4" w:space="0" w:color="auto"/>
+        <w:left w:val="single" w:sz="4" w:space="0" w:color="auto"/>
+        <w:bottom w:val="single" w:sz="4" w:space="0" w:color="auto"/>
+        <w:right w:val="single" w:sz="4" w:space="0" w:color="auto"/>
+        <w:insideH w:val="single" w:sz="4" w:space="0" w:color="auto"/>
+        <w:insideV w:val="single" w:sz="4" w:space="0" w:color="auto"/>
+      </w:tblBorders>
+    </w:tblPr>
+  </w:style>
 </w:styles>
 </file>
 
